--- a/4) Product Performance & Ranking/Written Analysis.docx
+++ b/4) Product Performance & Ranking/Written Analysis.docx
@@ -90,7 +90,13 @@
     </w:p>
     <w:p>
       <w:r>
-        <w:t>Revenue was aggregated at two levels:</w:t>
+        <w:t xml:space="preserve">Revenue was aggregated at </w:t>
+      </w:r>
+      <w:r>
+        <w:t>three</w:t>
+      </w:r>
+      <w:r>
+        <w:t xml:space="preserve"> levels:</w:t>
       </w:r>
     </w:p>
     <w:p>
@@ -105,10 +111,10 @@
         <w:t>Product level</w:t>
       </w:r>
       <w:r>
-        <w:t xml:space="preserve"> </w:t>
-      </w:r>
-      <w:r>
-        <w:t xml:space="preserve">Total revenue per </w:t>
+        <w:t>:</w:t>
+      </w:r>
+      <w:r>
+        <w:t xml:space="preserve"> Total revenue per </w:t>
       </w:r>
       <w:proofErr w:type="spellStart"/>
       <w:r>
@@ -128,6 +134,18 @@
         <w:spacing w:after="0"/>
       </w:pPr>
       <w:r>
+        <w:t>Revenue band analysis: Products were segmented into revenue bands based on their total lifetime revenue using a CASE statement in SQL. For each band, the number of products, total revenue, and percentage contribution to overall revenue were calculated.</w:t>
+      </w:r>
+    </w:p>
+    <w:p>
+      <w:pPr>
+        <w:numPr>
+          <w:ilvl w:val="0"/>
+          <w:numId w:val="8"/>
+        </w:numPr>
+        <w:spacing w:after="0"/>
+      </w:pPr>
+      <w:r>
         <w:t xml:space="preserve">Category level: </w:t>
       </w:r>
       <w:r>
@@ -142,7 +160,7 @@
     </w:p>
     <w:p>
       <w:r>
-        <w:t>This approach allowed for a direct comparison between product-level and category-level concentration patterns.</w:t>
+        <w:t>This approach allowed comparison between product-level performance, revenue band distribution, and category-level concentration.</w:t>
       </w:r>
     </w:p>
     <w:p>
@@ -183,212 +201,9 @@
           <w:sz w:val="24"/>
           <w:szCs w:val="24"/>
         </w:rPr>
-        <w:t xml:space="preserve"> Product-Level Performance</w:t>
-      </w:r>
-    </w:p>
-    <w:p>
-      <w:pPr>
-        <w:spacing w:after="0"/>
-        <w:rPr>
-          <w:b/>
-          <w:bCs/>
-        </w:rPr>
-      </w:pPr>
-      <w:r>
-        <w:rPr>
-          <w:b/>
-          <w:bCs/>
-        </w:rPr>
-        <w:t>1. Revenue is highly fragmented across products</w:t>
-      </w:r>
-    </w:p>
-    <w:p>
-      <w:pPr>
-        <w:spacing w:after="0"/>
-      </w:pPr>
-      <w:r>
-        <w:t xml:space="preserve">The highest-grossing product accounts for only </w:t>
-      </w:r>
-      <w:r>
-        <w:rPr>
-          <w:b/>
-          <w:bCs/>
-        </w:rPr>
-        <w:t>0.47%</w:t>
-      </w:r>
-      <w:r>
-        <w:t xml:space="preserve"> of total revenue, with the second and third contributing </w:t>
-      </w:r>
-      <w:r>
-        <w:rPr>
-          <w:b/>
-          <w:bCs/>
-        </w:rPr>
-        <w:t>0.40%</w:t>
-      </w:r>
-      <w:r>
-        <w:t xml:space="preserve"> and </w:t>
-      </w:r>
-      <w:r>
-        <w:rPr>
-          <w:b/>
-          <w:bCs/>
-        </w:rPr>
-        <w:t>0.36%</w:t>
-      </w:r>
-      <w:r>
-        <w:t xml:space="preserve"> respectively. Even among the top 100 products, individual contributions remain below 0.5%.</w:t>
-      </w:r>
-    </w:p>
-    <w:p>
-      <w:pPr>
-        <w:spacing w:after="0"/>
-      </w:pPr>
-      <w:r>
-        <w:t>This indicates that no single product meaningfully drives overall revenue.</w:t>
-      </w:r>
-    </w:p>
-    <w:p>
-      <w:pPr>
-        <w:spacing w:after="0"/>
-      </w:pPr>
-    </w:p>
-    <w:p>
-      <w:pPr>
-        <w:spacing w:after="0"/>
-        <w:rPr>
-          <w:b/>
-          <w:bCs/>
-        </w:rPr>
-      </w:pPr>
-      <w:r>
-        <w:rPr>
-          <w:b/>
-          <w:bCs/>
-        </w:rPr>
-        <w:t>2. Clear long-tail revenue structure</w:t>
-      </w:r>
-    </w:p>
-    <w:p>
-      <w:pPr>
-        <w:spacing w:after="0"/>
-      </w:pPr>
-      <w:r>
-        <w:t xml:space="preserve">Revenue declines gradually across product rankings rather than dropping sharply after the top few items. This pattern suggests a strong </w:t>
-      </w:r>
-      <w:r>
-        <w:rPr>
-          <w:b/>
-          <w:bCs/>
-        </w:rPr>
-        <w:t>long-tail effect</w:t>
-      </w:r>
-      <w:r>
-        <w:t>, where a large number of low-performing products collectively generate substantial revenue.</w:t>
-      </w:r>
-    </w:p>
-    <w:p>
-      <w:pPr>
-        <w:spacing w:after="0"/>
-      </w:pPr>
-    </w:p>
-    <w:p>
-      <w:pPr>
-        <w:spacing w:after="0"/>
-        <w:rPr>
-          <w:b/>
-          <w:bCs/>
-        </w:rPr>
-      </w:pPr>
-      <w:r>
-        <w:rPr>
-          <w:b/>
-          <w:bCs/>
-        </w:rPr>
-        <w:t>3. Limited commercial impact from individual SKUs</w:t>
-      </w:r>
-    </w:p>
-    <w:p>
-      <w:pPr>
-        <w:spacing w:after="0"/>
-      </w:pPr>
-      <w:r>
-        <w:t>In many retail environments, top products often account for several percentage points of revenue each. In this case, the extremely low contribution of even the best-performing products implies:</w:t>
-      </w:r>
-    </w:p>
-    <w:p>
-      <w:pPr>
-        <w:numPr>
-          <w:ilvl w:val="0"/>
-          <w:numId w:val="23"/>
-        </w:numPr>
-        <w:spacing w:after="0"/>
-      </w:pPr>
-      <w:r>
-        <w:t>Low product concentration</w:t>
-      </w:r>
-    </w:p>
-    <w:p>
-      <w:pPr>
-        <w:numPr>
-          <w:ilvl w:val="0"/>
-          <w:numId w:val="23"/>
-        </w:numPr>
-        <w:spacing w:after="0"/>
-      </w:pPr>
-      <w:r>
-        <w:t>Limited dependence on “hero” SKUs</w:t>
-      </w:r>
-    </w:p>
-    <w:p>
-      <w:pPr>
-        <w:numPr>
-          <w:ilvl w:val="0"/>
-          <w:numId w:val="23"/>
-        </w:numPr>
-        <w:spacing w:after="0"/>
-      </w:pPr>
-      <w:r>
-        <w:t>High reliance on breadth of assortment</w:t>
-      </w:r>
-    </w:p>
-    <w:p>
-      <w:pPr>
-        <w:spacing w:after="0"/>
-        <w:ind w:left="720"/>
-      </w:pPr>
-    </w:p>
-    <w:p>
-      <w:pPr>
-        <w:spacing w:after="0"/>
-        <w:rPr>
-          <w:b/>
-          <w:bCs/>
-        </w:rPr>
-      </w:pPr>
-      <w:r>
-        <w:rPr>
-          <w:b/>
-          <w:bCs/>
-        </w:rPr>
-        <w:t>4. Implications for optimisation</w:t>
-      </w:r>
-    </w:p>
-    <w:p>
-      <w:pPr>
-        <w:spacing w:after="0"/>
-      </w:pPr>
-      <w:r>
-        <w:t>Because revenue is distributed across hundreds of products, optimising or promoting a small subset of SKUs is unlikely to materially impact overall performance. Instead, broader structural improvements (e.g. category strategy, platform experience, or customer engagement) are likely to deliver greater commercial value.</w:t>
-      </w:r>
-    </w:p>
-    <w:p>
-      <w:pPr>
-        <w:spacing w:after="0"/>
-      </w:pPr>
-    </w:p>
-    <w:p>
-      <w:pPr>
+        <w:t xml:space="preserve"> Product</w:t>
+      </w:r>
+      <w:r>
         <w:rPr>
           <w:b/>
           <w:bCs/>
@@ -396,7 +211,8 @@
           <w:sz w:val="24"/>
           <w:szCs w:val="24"/>
         </w:rPr>
-      </w:pPr>
+        <w:t>-</w:t>
+      </w:r>
       <w:r>
         <w:rPr>
           <w:b/>
@@ -405,7 +221,665 @@
           <w:sz w:val="24"/>
           <w:szCs w:val="24"/>
         </w:rPr>
+        <w:t>Level Performance</w:t>
+      </w:r>
+    </w:p>
+    <w:p>
+      <w:pPr>
+        <w:spacing w:after="0"/>
+        <w:rPr>
+          <w:b/>
+          <w:bCs/>
+        </w:rPr>
+      </w:pPr>
+      <w:r>
+        <w:rPr>
+          <w:b/>
+          <w:bCs/>
+        </w:rPr>
+        <w:t>1. Revenue is highly fragmented across products</w:t>
+      </w:r>
+    </w:p>
+    <w:p>
+      <w:pPr>
+        <w:spacing w:after="0"/>
+      </w:pPr>
+      <w:r>
+        <w:t xml:space="preserve">The highest-grossing product </w:t>
+      </w:r>
+      <w:r>
+        <w:t>accounts for only 0.47% of total revenue, with the second and third contributing 0.40% and 0.36% respectively. Even among the top 100 products, individual contributions remain below 0.5%.</w:t>
+      </w:r>
+    </w:p>
+    <w:p>
+      <w:pPr>
+        <w:spacing w:after="0"/>
+      </w:pPr>
+      <w:r>
+        <w:t>This indicates that no single product meaningfully drives overall revenue.</w:t>
+      </w:r>
+    </w:p>
+    <w:p>
+      <w:pPr>
+        <w:spacing w:after="0"/>
+      </w:pPr>
+    </w:p>
+    <w:p>
+      <w:pPr>
+        <w:spacing w:after="0"/>
+        <w:rPr>
+          <w:b/>
+          <w:bCs/>
+        </w:rPr>
+      </w:pPr>
+      <w:r>
+        <w:rPr>
+          <w:b/>
+          <w:bCs/>
+        </w:rPr>
+        <w:t>2. Clear long-tail revenue structure</w:t>
+      </w:r>
+    </w:p>
+    <w:p>
+      <w:pPr>
+        <w:spacing w:after="0"/>
+      </w:pPr>
+      <w:r>
+        <w:t xml:space="preserve">Revenue declines gradually </w:t>
+      </w:r>
+      <w:r>
+        <w:t>across product rankings rather than dropping sharply after the top few items. This pattern suggests a strong long-tail effect, where</w:t>
+      </w:r>
+      <w:r>
+        <w:t xml:space="preserve"> a large number of low-performing products collectively generate substantial revenue.</w:t>
+      </w:r>
+    </w:p>
+    <w:p>
+      <w:pPr>
+        <w:spacing w:after="0"/>
+      </w:pPr>
+    </w:p>
+    <w:p>
+      <w:pPr>
+        <w:spacing w:after="0"/>
+        <w:rPr>
+          <w:b/>
+          <w:bCs/>
+        </w:rPr>
+      </w:pPr>
+      <w:r>
+        <w:rPr>
+          <w:b/>
+          <w:bCs/>
+        </w:rPr>
+        <w:t>3. Limited commercial impact from individual SKUs</w:t>
+      </w:r>
+    </w:p>
+    <w:p>
+      <w:pPr>
+        <w:spacing w:after="0"/>
+      </w:pPr>
+      <w:r>
+        <w:t>In many retail environments, top products often account for several percentage points of revenue each. In this case, the extremely low contribution of even the best-performing products implies:</w:t>
+      </w:r>
+    </w:p>
+    <w:p>
+      <w:pPr>
+        <w:numPr>
+          <w:ilvl w:val="0"/>
+          <w:numId w:val="23"/>
+        </w:numPr>
+        <w:spacing w:after="0"/>
+      </w:pPr>
+      <w:r>
+        <w:t>Low product concentration</w:t>
+      </w:r>
+    </w:p>
+    <w:p>
+      <w:pPr>
+        <w:numPr>
+          <w:ilvl w:val="0"/>
+          <w:numId w:val="23"/>
+        </w:numPr>
+        <w:spacing w:after="0"/>
+      </w:pPr>
+      <w:r>
+        <w:t>Limited dependence on “hero” SKUs</w:t>
+      </w:r>
+    </w:p>
+    <w:p>
+      <w:pPr>
+        <w:numPr>
+          <w:ilvl w:val="0"/>
+          <w:numId w:val="23"/>
+        </w:numPr>
+        <w:spacing w:after="0"/>
+      </w:pPr>
+      <w:r>
+        <w:t>High reliance on breadth of assortment</w:t>
+      </w:r>
+    </w:p>
+    <w:p>
+      <w:pPr>
+        <w:spacing w:after="0"/>
+        <w:ind w:left="720"/>
+      </w:pPr>
+    </w:p>
+    <w:p>
+      <w:pPr>
+        <w:spacing w:after="0"/>
+        <w:ind w:left="720"/>
+      </w:pPr>
+    </w:p>
+    <w:p>
+      <w:pPr>
+        <w:spacing w:after="0"/>
+        <w:ind w:left="720"/>
+      </w:pPr>
+    </w:p>
+    <w:p>
+      <w:pPr>
+        <w:spacing w:after="0"/>
+        <w:rPr>
+          <w:b/>
+          <w:bCs/>
+        </w:rPr>
+      </w:pPr>
+      <w:r>
+        <w:rPr>
+          <w:b/>
+          <w:bCs/>
+        </w:rPr>
         <w:lastRenderedPageBreak/>
+        <w:t>4. Implications for optimisation</w:t>
+      </w:r>
+    </w:p>
+    <w:p>
+      <w:pPr>
+        <w:spacing w:after="0"/>
+      </w:pPr>
+      <w:r>
+        <w:t>Because revenue is distributed across hundreds of products, optimising or promoting a small subset of SKUs is unlikely to materially impact overall performance. Instead, broader structural improvements (e.g. category strategy, platform experience, or customer engagement) are likely to deliver greater commercial value.</w:t>
+      </w:r>
+    </w:p>
+    <w:p>
+      <w:pPr>
+        <w:spacing w:after="0"/>
+      </w:pPr>
+    </w:p>
+    <w:p>
+      <w:pPr>
+        <w:rPr>
+          <w:b/>
+          <w:bCs/>
+          <w:color w:val="156082" w:themeColor="accent1"/>
+          <w:sz w:val="24"/>
+          <w:szCs w:val="24"/>
+        </w:rPr>
+      </w:pPr>
+      <w:r>
+        <w:rPr>
+          <w:b/>
+          <w:bCs/>
+          <w:color w:val="156082" w:themeColor="accent1"/>
+          <w:sz w:val="24"/>
+          <w:szCs w:val="24"/>
+        </w:rPr>
+        <w:t xml:space="preserve">Key Findings </w:t>
+      </w:r>
+      <w:r>
+        <w:rPr>
+          <w:b/>
+          <w:bCs/>
+          <w:color w:val="156082" w:themeColor="accent1"/>
+          <w:sz w:val="24"/>
+          <w:szCs w:val="24"/>
+        </w:rPr>
+        <w:t>for</w:t>
+      </w:r>
+      <w:r>
+        <w:rPr>
+          <w:b/>
+          <w:bCs/>
+          <w:color w:val="156082" w:themeColor="accent1"/>
+          <w:sz w:val="24"/>
+          <w:szCs w:val="24"/>
+        </w:rPr>
+        <w:t xml:space="preserve"> </w:t>
+      </w:r>
+      <w:r>
+        <w:rPr>
+          <w:b/>
+          <w:bCs/>
+          <w:color w:val="156082" w:themeColor="accent1"/>
+          <w:sz w:val="24"/>
+          <w:szCs w:val="24"/>
+        </w:rPr>
+        <w:t>Revenue Band Analysis</w:t>
+      </w:r>
+    </w:p>
+    <w:p>
+      <w:pPr>
+        <w:rPr>
+          <w:b/>
+          <w:bCs/>
+        </w:rPr>
+      </w:pPr>
+      <w:r>
+        <w:rPr>
+          <w:b/>
+          <w:bCs/>
+        </w:rPr>
+        <w:t>1. Strong evidence of a long-tail structure</w:t>
+      </w:r>
+    </w:p>
+    <w:p>
+      <w:pPr>
+        <w:spacing w:after="0"/>
+      </w:pPr>
+      <w:r>
+        <w:t>A large proportion of products sit in the lower revenue bands:</w:t>
+      </w:r>
+    </w:p>
+    <w:p>
+      <w:pPr>
+        <w:spacing w:after="0"/>
+      </w:pPr>
+    </w:p>
+    <w:p>
+      <w:pPr>
+        <w:pStyle w:val="ListParagraph"/>
+        <w:numPr>
+          <w:ilvl w:val="0"/>
+          <w:numId w:val="28"/>
+        </w:numPr>
+        <w:spacing w:after="0"/>
+      </w:pPr>
+      <w:r>
+        <w:t>£0–£10: 247 products</w:t>
+      </w:r>
+    </w:p>
+    <w:p>
+      <w:pPr>
+        <w:pStyle w:val="ListParagraph"/>
+        <w:numPr>
+          <w:ilvl w:val="0"/>
+          <w:numId w:val="28"/>
+        </w:numPr>
+        <w:spacing w:after="0"/>
+      </w:pPr>
+      <w:r>
+        <w:t>£10–£50: 6,510 products</w:t>
+      </w:r>
+    </w:p>
+    <w:p>
+      <w:pPr>
+        <w:pStyle w:val="ListParagraph"/>
+        <w:numPr>
+          <w:ilvl w:val="0"/>
+          <w:numId w:val="28"/>
+        </w:numPr>
+        <w:spacing w:after="0"/>
+      </w:pPr>
+      <w:r>
+        <w:t>£50–£200: 14,029 products</w:t>
+      </w:r>
+    </w:p>
+    <w:p>
+      <w:pPr>
+        <w:spacing w:after="0"/>
+      </w:pPr>
+    </w:p>
+    <w:p>
+      <w:pPr>
+        <w:spacing w:after="0"/>
+      </w:pPr>
+      <w:r>
+        <w:t>Despite representing the majority of the catalogue, these products contribute negligible revenue individually and collectively. For example, the entire £0–£10 band contributes effectively 0% of total revenue, and even the £10–£50 band contributes only 2%.</w:t>
+      </w:r>
+    </w:p>
+    <w:p>
+      <w:pPr>
+        <w:spacing w:after="0"/>
+      </w:pPr>
+    </w:p>
+    <w:p>
+      <w:pPr>
+        <w:spacing w:after="0"/>
+      </w:pPr>
+      <w:r>
+        <w:t>This reinforces the earlier conclusion that the catalogue is heavily skewed toward a long tail of low-performing SKUs.</w:t>
+      </w:r>
+    </w:p>
+    <w:p>
+      <w:pPr>
+        <w:spacing w:after="0"/>
+      </w:pPr>
+    </w:p>
+    <w:p>
+      <w:pPr>
+        <w:spacing w:after="0"/>
+        <w:rPr>
+          <w:b/>
+          <w:bCs/>
+        </w:rPr>
+      </w:pPr>
+      <w:r>
+        <w:rPr>
+          <w:b/>
+          <w:bCs/>
+        </w:rPr>
+        <w:t>2. Revenue is concentrated in a relatively small number of higher-performing products</w:t>
+      </w:r>
+    </w:p>
+    <w:p>
+      <w:pPr>
+        <w:spacing w:after="0"/>
+      </w:pPr>
+      <w:r>
+        <w:t>While individual top products contribute very little on their own, revenue becomes meaningfully concentrated when viewed by performance tier:</w:t>
+      </w:r>
+    </w:p>
+    <w:p>
+      <w:pPr>
+        <w:numPr>
+          <w:ilvl w:val="0"/>
+          <w:numId w:val="30"/>
+        </w:numPr>
+        <w:spacing w:after="0"/>
+      </w:pPr>
+      <w:r>
+        <w:t>Products generating over £1,000 in lifetime revenue (from £1k–£2.5k upwards) contribute approximately:</w:t>
+      </w:r>
+    </w:p>
+    <w:p>
+      <w:pPr>
+        <w:numPr>
+          <w:ilvl w:val="1"/>
+          <w:numId w:val="30"/>
+        </w:numPr>
+        <w:spacing w:after="0"/>
+      </w:pPr>
+      <w:r>
+        <w:t>£1k–£2.5k: 20%</w:t>
+      </w:r>
+    </w:p>
+    <w:p>
+      <w:pPr>
+        <w:numPr>
+          <w:ilvl w:val="1"/>
+          <w:numId w:val="30"/>
+        </w:numPr>
+        <w:spacing w:after="0"/>
+      </w:pPr>
+      <w:r>
+        <w:t>£2.5k–£5k: 13%</w:t>
+      </w:r>
+    </w:p>
+    <w:p>
+      <w:pPr>
+        <w:numPr>
+          <w:ilvl w:val="1"/>
+          <w:numId w:val="30"/>
+        </w:numPr>
+        <w:spacing w:after="0"/>
+      </w:pPr>
+      <w:r>
+        <w:t>£5k–£10k: 11%</w:t>
+      </w:r>
+    </w:p>
+    <w:p>
+      <w:pPr>
+        <w:numPr>
+          <w:ilvl w:val="1"/>
+          <w:numId w:val="30"/>
+        </w:numPr>
+        <w:spacing w:after="0"/>
+      </w:pPr>
+      <w:r>
+        <w:t>£10k+: 13%</w:t>
+      </w:r>
+    </w:p>
+    <w:p>
+      <w:pPr>
+        <w:spacing w:after="0"/>
+      </w:pPr>
+      <w:r>
+        <w:t>Together, these bands represent a minority of total products, yet account for over 55% of total revenue.</w:t>
+      </w:r>
+    </w:p>
+    <w:p>
+      <w:pPr>
+        <w:spacing w:after="0"/>
+      </w:pPr>
+      <w:r>
+        <w:t>This highlights an important nuance:</w:t>
+      </w:r>
+    </w:p>
+    <w:p>
+      <w:pPr>
+        <w:spacing w:after="0"/>
+      </w:pPr>
+      <w:r>
+        <w:t>While no individual product is commercially dominant, product performance tiers still matter significantly.</w:t>
+      </w:r>
+    </w:p>
+    <w:p>
+      <w:pPr>
+        <w:spacing w:after="0"/>
+      </w:pPr>
+    </w:p>
+    <w:p>
+      <w:pPr>
+        <w:spacing w:after="0"/>
+        <w:rPr>
+          <w:b/>
+          <w:bCs/>
+        </w:rPr>
+      </w:pPr>
+      <w:r>
+        <w:rPr>
+          <w:b/>
+          <w:bCs/>
+        </w:rPr>
+        <w:t>3. Catalogue depth drives complexity more than value</w:t>
+      </w:r>
+    </w:p>
+    <w:p>
+      <w:pPr>
+        <w:spacing w:after="0"/>
+      </w:pPr>
+      <w:r>
+        <w:t>The largest volume of products exists in the £50</w:t>
+      </w:r>
+      <w:r>
+        <w:t>-</w:t>
+      </w:r>
+      <w:r>
+        <w:t>£200 and £200</w:t>
+      </w:r>
+      <w:r>
+        <w:t>-</w:t>
+      </w:r>
+      <w:r>
+        <w:t>£500 ranges (over 20,000 products combined), yet these bands together contribute around 28% of total revenue.</w:t>
+      </w:r>
+    </w:p>
+    <w:p>
+      <w:pPr>
+        <w:spacing w:after="0"/>
+      </w:pPr>
+      <w:r>
+        <w:t>This suggests:</w:t>
+      </w:r>
+    </w:p>
+    <w:p>
+      <w:pPr>
+        <w:numPr>
+          <w:ilvl w:val="0"/>
+          <w:numId w:val="31"/>
+        </w:numPr>
+        <w:spacing w:after="0"/>
+      </w:pPr>
+      <w:r>
+        <w:t>A very large operational surface area (catalogue size)</w:t>
+      </w:r>
+    </w:p>
+    <w:p>
+      <w:pPr>
+        <w:numPr>
+          <w:ilvl w:val="0"/>
+          <w:numId w:val="31"/>
+        </w:numPr>
+        <w:spacing w:after="0"/>
+      </w:pPr>
+      <w:r>
+        <w:t>Moderate commercial return per SKU</w:t>
+      </w:r>
+    </w:p>
+    <w:p>
+      <w:pPr>
+        <w:numPr>
+          <w:ilvl w:val="0"/>
+          <w:numId w:val="31"/>
+        </w:numPr>
+        <w:spacing w:after="0"/>
+      </w:pPr>
+      <w:r>
+        <w:t>Potential inefficiency in maintaining a very broad low-to-mid performing assortment</w:t>
+      </w:r>
+    </w:p>
+    <w:p>
+      <w:pPr>
+        <w:spacing w:after="0"/>
+      </w:pPr>
+    </w:p>
+    <w:p>
+      <w:pPr>
+        <w:spacing w:after="0"/>
+      </w:pPr>
+    </w:p>
+    <w:p>
+      <w:pPr>
+        <w:spacing w:after="0"/>
+      </w:pPr>
+    </w:p>
+    <w:p>
+      <w:pPr>
+        <w:spacing w:after="0"/>
+        <w:rPr>
+          <w:b/>
+          <w:bCs/>
+        </w:rPr>
+      </w:pPr>
+      <w:r>
+        <w:rPr>
+          <w:b/>
+          <w:bCs/>
+        </w:rPr>
+        <w:lastRenderedPageBreak/>
+        <w:t>4. Strategic implication: focus on performance bands, not individual SKUs</w:t>
+      </w:r>
+    </w:p>
+    <w:p>
+      <w:pPr>
+        <w:spacing w:after="0"/>
+      </w:pPr>
+      <w:r>
+        <w:t>This banded view supports and refines the earlier product-level conclusion:</w:t>
+      </w:r>
+    </w:p>
+    <w:p>
+      <w:pPr>
+        <w:numPr>
+          <w:ilvl w:val="0"/>
+          <w:numId w:val="32"/>
+        </w:numPr>
+        <w:spacing w:after="0"/>
+      </w:pPr>
+      <w:r>
+        <w:t>Optimising individual SKUs is unlikely to be effective</w:t>
+      </w:r>
+    </w:p>
+    <w:p>
+      <w:pPr>
+        <w:numPr>
+          <w:ilvl w:val="0"/>
+          <w:numId w:val="32"/>
+        </w:numPr>
+        <w:spacing w:after="0"/>
+      </w:pPr>
+      <w:r>
+        <w:t>However, systematically improving the proportion of products that move into higher revenue bands could have meaningful commercial impact</w:t>
+      </w:r>
+    </w:p>
+    <w:p>
+      <w:pPr>
+        <w:spacing w:after="0"/>
+      </w:pPr>
+      <w:r>
+        <w:t>Examples of stronger levers include:</w:t>
+      </w:r>
+    </w:p>
+    <w:p>
+      <w:pPr>
+        <w:numPr>
+          <w:ilvl w:val="0"/>
+          <w:numId w:val="33"/>
+        </w:numPr>
+        <w:spacing w:after="0"/>
+      </w:pPr>
+      <w:r>
+        <w:t>Improving discoverability of mid-performing products</w:t>
+      </w:r>
+    </w:p>
+    <w:p>
+      <w:pPr>
+        <w:numPr>
+          <w:ilvl w:val="0"/>
+          <w:numId w:val="33"/>
+        </w:numPr>
+        <w:spacing w:after="0"/>
+      </w:pPr>
+      <w:r>
+        <w:t>Supporting sellers whose products are already approaching higher bands</w:t>
+      </w:r>
+    </w:p>
+    <w:p>
+      <w:pPr>
+        <w:numPr>
+          <w:ilvl w:val="0"/>
+          <w:numId w:val="33"/>
+        </w:numPr>
+        <w:spacing w:after="0"/>
+      </w:pPr>
+      <w:r>
+        <w:t>Removing friction that prevents products from scaling beyond low revenue tiers</w:t>
+      </w:r>
+    </w:p>
+    <w:p>
+      <w:pPr>
+        <w:spacing w:after="0"/>
+      </w:pPr>
+    </w:p>
+    <w:p>
+      <w:pPr>
+        <w:rPr>
+          <w:b/>
+          <w:bCs/>
+          <w:color w:val="156082" w:themeColor="accent1"/>
+          <w:sz w:val="24"/>
+          <w:szCs w:val="24"/>
+        </w:rPr>
+      </w:pPr>
+      <w:r>
+        <w:rPr>
+          <w:b/>
+          <w:bCs/>
+          <w:color w:val="156082" w:themeColor="accent1"/>
+          <w:sz w:val="24"/>
+          <w:szCs w:val="24"/>
+        </w:rPr>
         <w:t>Key Finding</w:t>
       </w:r>
       <w:r>
@@ -452,19 +926,33 @@
     <w:p>
       <w:pPr>
         <w:spacing w:after="0"/>
-      </w:pPr>
-      <w:r>
-        <w:t xml:space="preserve">Unlike the product-level distribution, categories show meaningful concentration. The top five categories account for over </w:t>
-      </w:r>
-      <w:r>
         <w:rPr>
           <w:b/>
           <w:bCs/>
         </w:rPr>
-        <w:t>40% of total revenue</w:t>
-      </w:r>
-      <w:r>
-        <w:t>:</w:t>
+      </w:pPr>
+      <w:r>
+        <w:rPr>
+          <w:b/>
+          <w:bCs/>
+        </w:rPr>
+        <w:t>1. Revenue is significantly more concentrated at category level</w:t>
+      </w:r>
+    </w:p>
+    <w:p>
+      <w:pPr>
+        <w:spacing w:after="0"/>
+      </w:pPr>
+    </w:p>
+    <w:p>
+      <w:pPr>
+        <w:spacing w:after="0"/>
+      </w:pPr>
+      <w:r>
+        <w:t xml:space="preserve">Unlike the </w:t>
+      </w:r>
+      <w:r>
+        <w:t>product-level distribution, categories show meaningful concentration. The top five categories account for over 40% of total revenue:</w:t>
       </w:r>
     </w:p>
     <w:p>
@@ -476,13 +964,7 @@
         <w:spacing w:after="0"/>
       </w:pPr>
       <w:r>
-        <w:t xml:space="preserve">Health &amp; Beauty </w:t>
-      </w:r>
-      <w:r>
-        <w:t>-</w:t>
-      </w:r>
-      <w:r>
-        <w:t xml:space="preserve"> 9.39%</w:t>
+        <w:t>Health &amp; Beauty - 9.39%</w:t>
       </w:r>
     </w:p>
     <w:p>
@@ -494,13 +976,7 @@
         <w:spacing w:after="0"/>
       </w:pPr>
       <w:r>
-        <w:t xml:space="preserve">Watches &amp; Gifts </w:t>
-      </w:r>
-      <w:r>
-        <w:t>-</w:t>
-      </w:r>
-      <w:r>
-        <w:t xml:space="preserve"> 8.99%</w:t>
+        <w:t>Watches &amp; Gifts - 8.99%</w:t>
       </w:r>
     </w:p>
     <w:p>
@@ -512,13 +988,7 @@
         <w:spacing w:after="0"/>
       </w:pPr>
       <w:r>
-        <w:t xml:space="preserve">Bed, Bath &amp; Table </w:t>
-      </w:r>
-      <w:r>
-        <w:t>-</w:t>
-      </w:r>
-      <w:r>
-        <w:t xml:space="preserve"> 7.73%</w:t>
+        <w:t>Bed, Bath &amp; Table - 7.73%</w:t>
       </w:r>
     </w:p>
     <w:p>
@@ -530,13 +1000,7 @@
         <w:spacing w:after="0"/>
       </w:pPr>
       <w:r>
-        <w:t xml:space="preserve">Sports &amp; Leisure </w:t>
-      </w:r>
-      <w:r>
-        <w:t xml:space="preserve">- </w:t>
-      </w:r>
-      <w:r>
-        <w:t>7.37%</w:t>
+        <w:t>Sports &amp; Leisure - 7.37%</w:t>
       </w:r>
     </w:p>
     <w:p>
@@ -548,14 +1012,13 @@
         <w:spacing w:after="0"/>
       </w:pPr>
       <w:r>
-        <w:t xml:space="preserve">Computers &amp; Accessories </w:t>
-      </w:r>
-      <w:r>
-        <w:t>-</w:t>
-      </w:r>
-      <w:r>
-        <w:t xml:space="preserve"> 6.80%</w:t>
-      </w:r>
+        <w:t>Computers &amp; Accessories - 6.80%</w:t>
+      </w:r>
+    </w:p>
+    <w:p>
+      <w:pPr>
+        <w:spacing w:after="0"/>
+      </w:pPr>
     </w:p>
     <w:p>
       <w:pPr>
@@ -674,54 +1137,86 @@
         <w:spacing w:after="0"/>
       </w:pPr>
       <w:r>
-        <w:t>Given the contrast between product-level fragmentation and category-level concentration, category-focused interventions are likely to be significantly more effective. These could include:</w:t>
+        <w:t>While individual products show extreme fragmentation, the revenue band analysis demonstrates that performance tiers still matter, with a relatively small proportion of higher-performing products generating a disproportionate share of revenue. However, the strongest and most consistent concentration remains at the category level, making category-focused interventions the most effective strategic lever.</w:t>
+      </w:r>
+    </w:p>
+    <w:p>
+      <w:pPr>
+        <w:spacing w:after="0"/>
+      </w:pPr>
+    </w:p>
+    <w:p>
+      <w:pPr>
+        <w:spacing w:after="0"/>
+      </w:pPr>
+      <w:r>
+        <w:t>This suggests that impact is most likely when efforts are concentrated within high-value categories and towards products that have the potential to move into higher performance tiers.</w:t>
+      </w:r>
+    </w:p>
+    <w:p>
+      <w:pPr>
+        <w:spacing w:after="0"/>
+      </w:pPr>
+    </w:p>
+    <w:p>
+      <w:pPr>
+        <w:spacing w:after="0"/>
+      </w:pPr>
+    </w:p>
+    <w:p>
+      <w:pPr>
+        <w:spacing w:after="0"/>
+      </w:pPr>
+    </w:p>
+    <w:p>
+      <w:pPr>
+        <w:spacing w:after="0"/>
+      </w:pPr>
+      <w:r>
+        <w:lastRenderedPageBreak/>
+        <w:t>Examples include:</w:t>
       </w:r>
     </w:p>
     <w:p>
       <w:pPr>
         <w:numPr>
           <w:ilvl w:val="0"/>
-          <w:numId w:val="26"/>
+          <w:numId w:val="34"/>
         </w:numPr>
         <w:spacing w:after="0"/>
       </w:pPr>
       <w:r>
-        <w:t>Improving seller quality in top-performing categories</w:t>
+        <w:t>Improving seller quality and assortment depth in top-performing categories</w:t>
       </w:r>
     </w:p>
     <w:p>
       <w:pPr>
         <w:numPr>
           <w:ilvl w:val="0"/>
-          <w:numId w:val="26"/>
+          <w:numId w:val="34"/>
         </w:numPr>
         <w:spacing w:after="0"/>
       </w:pPr>
       <w:r>
-        <w:t>Investing in merchandising and discovery for high-value categories</w:t>
+        <w:t>Investing in merchandising and discovery to help mid-performing products scale into higher revenue bands</w:t>
       </w:r>
     </w:p>
     <w:p>
       <w:pPr>
         <w:numPr>
           <w:ilvl w:val="0"/>
-          <w:numId w:val="26"/>
+          <w:numId w:val="34"/>
         </w:numPr>
         <w:spacing w:after="0"/>
       </w:pPr>
       <w:r>
-        <w:t xml:space="preserve">Prioritising search, </w:t>
-      </w:r>
-      <w:r>
-        <w:t>user experiences</w:t>
-      </w:r>
-      <w:r>
-        <w:t>, and promotions within key categories</w:t>
-      </w:r>
-    </w:p>
-    <w:p>
-      <w:pPr>
-        <w:spacing w:after="0"/>
+        <w:t>Prioritising search, user experience, and promotional activity within core revenue-driving categories</w:t>
+      </w:r>
+    </w:p>
+    <w:p>
+      <w:pPr>
+        <w:spacing w:after="0"/>
+        <w:ind w:left="720"/>
       </w:pPr>
     </w:p>
     <w:p>
@@ -752,47 +1247,114 @@
         <w:pStyle w:val="ListParagraph"/>
         <w:numPr>
           <w:ilvl w:val="0"/>
-          <w:numId w:val="27"/>
+          <w:numId w:val="36"/>
         </w:numPr>
-      </w:pPr>
-      <w:r>
-        <w:t>Commercial strategy should prioritise category-level optimisation rather than SKU-level optimisation.</w:t>
-      </w:r>
-    </w:p>
-    <w:p>
-      <w:pPr>
-        <w:pStyle w:val="ListParagraph"/>
+        <w:spacing w:after="0"/>
+      </w:pPr>
+      <w:r>
+        <w:rPr>
+          <w:b/>
+          <w:bCs/>
+        </w:rPr>
+        <w:t>Prioritise category-level optimisation:</w:t>
+      </w:r>
+      <w:r>
+        <w:t xml:space="preserve"> Given the strong concentration of revenue at the category level, focusing efforts on high-performing categories will deliver greater commercial impact than optimising individual SKUs.</w:t>
+      </w:r>
+    </w:p>
+    <w:p>
+      <w:pPr>
         <w:numPr>
           <w:ilvl w:val="0"/>
-          <w:numId w:val="27"/>
+          <w:numId w:val="35"/>
         </w:numPr>
-      </w:pPr>
-      <w:r>
-        <w:t>Marketing investment is likely to be more effective when focused on high-performing categories rather than spread evenly across the catalogue.</w:t>
-      </w:r>
-    </w:p>
-    <w:p>
-      <w:pPr>
-        <w:pStyle w:val="ListParagraph"/>
+        <w:spacing w:after="0"/>
+      </w:pPr>
+      <w:r>
+        <w:rPr>
+          <w:b/>
+          <w:bCs/>
+        </w:rPr>
+        <w:t>Target marketing investment effectively:</w:t>
+      </w:r>
+      <w:r>
+        <w:t xml:space="preserve"> Marketing spend should be directed toward top-performing categories rather than spread evenly across the catalogue, ensuring higher ROI.</w:t>
+      </w:r>
+    </w:p>
+    <w:p>
+      <w:pPr>
         <w:numPr>
           <w:ilvl w:val="0"/>
-          <w:numId w:val="27"/>
+          <w:numId w:val="35"/>
         </w:numPr>
-      </w:pPr>
-      <w:r>
-        <w:t>Underperforming categories may add operational complexity without contributing meaningful revenue, suggesting potential for portfolio rationalisation.</w:t>
-      </w:r>
-    </w:p>
-    <w:p>
-      <w:pPr>
-        <w:pStyle w:val="ListParagraph"/>
+        <w:spacing w:after="0"/>
+      </w:pPr>
+      <w:r>
+        <w:rPr>
+          <w:b/>
+          <w:bCs/>
+        </w:rPr>
+        <w:t>Rationalise low-performing categories:</w:t>
+      </w:r>
+      <w:r>
+        <w:t xml:space="preserve"> Underperforming categories contribute minimal revenue while adding operational complexity, highlighting opportunities for portfolio streamlining.</w:t>
+      </w:r>
+    </w:p>
+    <w:p>
+      <w:pPr>
         <w:numPr>
           <w:ilvl w:val="0"/>
-          <w:numId w:val="27"/>
+          <w:numId w:val="35"/>
         </w:numPr>
-      </w:pPr>
-      <w:r>
-        <w:t>Seller acquisition and marketplace growth efforts should focus on strengthening supply within core revenue-driving categories.</w:t>
+        <w:spacing w:after="0"/>
+      </w:pPr>
+      <w:r>
+        <w:rPr>
+          <w:b/>
+          <w:bCs/>
+        </w:rPr>
+        <w:t>Support products moving into higher revenue bands:</w:t>
+      </w:r>
+      <w:r>
+        <w:t xml:space="preserve"> While individual products rarely dominate, systematically helping mid-performing products scale into higher revenue bands can incrementally increase total revenue.</w:t>
+      </w:r>
+    </w:p>
+    <w:p>
+      <w:pPr>
+        <w:numPr>
+          <w:ilvl w:val="0"/>
+          <w:numId w:val="35"/>
+        </w:numPr>
+        <w:spacing w:after="0"/>
+      </w:pPr>
+      <w:r>
+        <w:rPr>
+          <w:b/>
+          <w:bCs/>
+        </w:rPr>
+        <w:t>Strengthen supply in core categories:</w:t>
+      </w:r>
+      <w:r>
+        <w:t xml:space="preserve"> Seller acquisition and marketplace growth initiatives should prioritise reinforcing supply in top revenue-driving categories to maintain platform competitiveness and customer choice.</w:t>
+      </w:r>
+    </w:p>
+    <w:p>
+      <w:pPr>
+        <w:spacing w:after="0"/>
+        <w:ind w:left="720"/>
+      </w:pPr>
+    </w:p>
+    <w:p>
+      <w:r>
+        <w:rPr>
+          <w:b/>
+          <w:bCs/>
+        </w:rPr>
+        <w:t>Strategic summary:</w:t>
+      </w:r>
+      <w:r>
+        <w:br/>
+        <w:t>Overall, commercial impact is maximised by a dual focus on category-level optimisation and performance-tier uplift within categories, rather than micro-managing individual SKUs.</w:t>
       </w:r>
     </w:p>
     <w:p/>
@@ -1631,6 +2193,119 @@
     </w:lvl>
   </w:abstractNum>
   <w:abstractNum w:abstractNumId="6" w15:restartNumberingAfterBreak="0">
+    <w:nsid w:val="1AF15478"/>
+    <w:multiLevelType w:val="hybridMultilevel"/>
+    <w:tmpl w:val="A41091F6"/>
+    <w:lvl w:ilvl="0" w:tplc="08090001">
+      <w:start w:val="1"/>
+      <w:numFmt w:val="bullet"/>
+      <w:lvlText w:val=""/>
+      <w:lvlJc w:val="left"/>
+      <w:pPr>
+        <w:ind w:left="720" w:hanging="360"/>
+      </w:pPr>
+      <w:rPr>
+        <w:rFonts w:ascii="Symbol" w:hAnsi="Symbol" w:hint="default"/>
+      </w:rPr>
+    </w:lvl>
+    <w:lvl w:ilvl="1" w:tplc="08090003" w:tentative="1">
+      <w:start w:val="1"/>
+      <w:numFmt w:val="bullet"/>
+      <w:lvlText w:val="o"/>
+      <w:lvlJc w:val="left"/>
+      <w:pPr>
+        <w:ind w:left="1440" w:hanging="360"/>
+      </w:pPr>
+      <w:rPr>
+        <w:rFonts w:ascii="Courier New" w:hAnsi="Courier New" w:cs="Courier New" w:hint="default"/>
+      </w:rPr>
+    </w:lvl>
+    <w:lvl w:ilvl="2" w:tplc="08090005" w:tentative="1">
+      <w:start w:val="1"/>
+      <w:numFmt w:val="bullet"/>
+      <w:lvlText w:val=""/>
+      <w:lvlJc w:val="left"/>
+      <w:pPr>
+        <w:ind w:left="2160" w:hanging="360"/>
+      </w:pPr>
+      <w:rPr>
+        <w:rFonts w:ascii="Wingdings" w:hAnsi="Wingdings" w:hint="default"/>
+      </w:rPr>
+    </w:lvl>
+    <w:lvl w:ilvl="3" w:tplc="08090001" w:tentative="1">
+      <w:start w:val="1"/>
+      <w:numFmt w:val="bullet"/>
+      <w:lvlText w:val=""/>
+      <w:lvlJc w:val="left"/>
+      <w:pPr>
+        <w:ind w:left="2880" w:hanging="360"/>
+      </w:pPr>
+      <w:rPr>
+        <w:rFonts w:ascii="Symbol" w:hAnsi="Symbol" w:hint="default"/>
+      </w:rPr>
+    </w:lvl>
+    <w:lvl w:ilvl="4" w:tplc="08090003" w:tentative="1">
+      <w:start w:val="1"/>
+      <w:numFmt w:val="bullet"/>
+      <w:lvlText w:val="o"/>
+      <w:lvlJc w:val="left"/>
+      <w:pPr>
+        <w:ind w:left="3600" w:hanging="360"/>
+      </w:pPr>
+      <w:rPr>
+        <w:rFonts w:ascii="Courier New" w:hAnsi="Courier New" w:cs="Courier New" w:hint="default"/>
+      </w:rPr>
+    </w:lvl>
+    <w:lvl w:ilvl="5" w:tplc="08090005" w:tentative="1">
+      <w:start w:val="1"/>
+      <w:numFmt w:val="bullet"/>
+      <w:lvlText w:val=""/>
+      <w:lvlJc w:val="left"/>
+      <w:pPr>
+        <w:ind w:left="4320" w:hanging="360"/>
+      </w:pPr>
+      <w:rPr>
+        <w:rFonts w:ascii="Wingdings" w:hAnsi="Wingdings" w:hint="default"/>
+      </w:rPr>
+    </w:lvl>
+    <w:lvl w:ilvl="6" w:tplc="08090001" w:tentative="1">
+      <w:start w:val="1"/>
+      <w:numFmt w:val="bullet"/>
+      <w:lvlText w:val=""/>
+      <w:lvlJc w:val="left"/>
+      <w:pPr>
+        <w:ind w:left="5040" w:hanging="360"/>
+      </w:pPr>
+      <w:rPr>
+        <w:rFonts w:ascii="Symbol" w:hAnsi="Symbol" w:hint="default"/>
+      </w:rPr>
+    </w:lvl>
+    <w:lvl w:ilvl="7" w:tplc="08090003" w:tentative="1">
+      <w:start w:val="1"/>
+      <w:numFmt w:val="bullet"/>
+      <w:lvlText w:val="o"/>
+      <w:lvlJc w:val="left"/>
+      <w:pPr>
+        <w:ind w:left="5760" w:hanging="360"/>
+      </w:pPr>
+      <w:rPr>
+        <w:rFonts w:ascii="Courier New" w:hAnsi="Courier New" w:cs="Courier New" w:hint="default"/>
+      </w:rPr>
+    </w:lvl>
+    <w:lvl w:ilvl="8" w:tplc="08090005" w:tentative="1">
+      <w:start w:val="1"/>
+      <w:numFmt w:val="bullet"/>
+      <w:lvlText w:val=""/>
+      <w:lvlJc w:val="left"/>
+      <w:pPr>
+        <w:ind w:left="6480" w:hanging="360"/>
+      </w:pPr>
+      <w:rPr>
+        <w:rFonts w:ascii="Wingdings" w:hAnsi="Wingdings" w:hint="default"/>
+      </w:rPr>
+    </w:lvl>
+  </w:abstractNum>
+  <w:abstractNum w:abstractNumId="7" w15:restartNumberingAfterBreak="0">
     <w:nsid w:val="1C5B730E"/>
     <w:multiLevelType w:val="multilevel"/>
     <w:tmpl w:val="22F8CEEE"/>
@@ -1779,7 +2454,156 @@
       </w:rPr>
     </w:lvl>
   </w:abstractNum>
-  <w:abstractNum w:abstractNumId="7" w15:restartNumberingAfterBreak="0">
+  <w:abstractNum w:abstractNumId="8" w15:restartNumberingAfterBreak="0">
+    <w:nsid w:val="1D434E0F"/>
+    <w:multiLevelType w:val="multilevel"/>
+    <w:tmpl w:val="BC00E592"/>
+    <w:lvl w:ilvl="0">
+      <w:start w:val="1"/>
+      <w:numFmt w:val="bullet"/>
+      <w:lvlText w:val=""/>
+      <w:lvlJc w:val="left"/>
+      <w:pPr>
+        <w:tabs>
+          <w:tab w:val="num" w:pos="720"/>
+        </w:tabs>
+        <w:ind w:left="720" w:hanging="360"/>
+      </w:pPr>
+      <w:rPr>
+        <w:rFonts w:ascii="Symbol" w:hAnsi="Symbol" w:hint="default"/>
+        <w:sz w:val="20"/>
+      </w:rPr>
+    </w:lvl>
+    <w:lvl w:ilvl="1" w:tentative="1">
+      <w:start w:val="1"/>
+      <w:numFmt w:val="bullet"/>
+      <w:lvlText w:val="o"/>
+      <w:lvlJc w:val="left"/>
+      <w:pPr>
+        <w:tabs>
+          <w:tab w:val="num" w:pos="1440"/>
+        </w:tabs>
+        <w:ind w:left="1440" w:hanging="360"/>
+      </w:pPr>
+      <w:rPr>
+        <w:rFonts w:ascii="Courier New" w:hAnsi="Courier New" w:hint="default"/>
+        <w:sz w:val="20"/>
+      </w:rPr>
+    </w:lvl>
+    <w:lvl w:ilvl="2" w:tentative="1">
+      <w:start w:val="1"/>
+      <w:numFmt w:val="bullet"/>
+      <w:lvlText w:val=""/>
+      <w:lvlJc w:val="left"/>
+      <w:pPr>
+        <w:tabs>
+          <w:tab w:val="num" w:pos="2160"/>
+        </w:tabs>
+        <w:ind w:left="2160" w:hanging="360"/>
+      </w:pPr>
+      <w:rPr>
+        <w:rFonts w:ascii="Wingdings" w:hAnsi="Wingdings" w:hint="default"/>
+        <w:sz w:val="20"/>
+      </w:rPr>
+    </w:lvl>
+    <w:lvl w:ilvl="3" w:tentative="1">
+      <w:start w:val="1"/>
+      <w:numFmt w:val="bullet"/>
+      <w:lvlText w:val=""/>
+      <w:lvlJc w:val="left"/>
+      <w:pPr>
+        <w:tabs>
+          <w:tab w:val="num" w:pos="2880"/>
+        </w:tabs>
+        <w:ind w:left="2880" w:hanging="360"/>
+      </w:pPr>
+      <w:rPr>
+        <w:rFonts w:ascii="Wingdings" w:hAnsi="Wingdings" w:hint="default"/>
+        <w:sz w:val="20"/>
+      </w:rPr>
+    </w:lvl>
+    <w:lvl w:ilvl="4" w:tentative="1">
+      <w:start w:val="1"/>
+      <w:numFmt w:val="bullet"/>
+      <w:lvlText w:val=""/>
+      <w:lvlJc w:val="left"/>
+      <w:pPr>
+        <w:tabs>
+          <w:tab w:val="num" w:pos="3600"/>
+        </w:tabs>
+        <w:ind w:left="3600" w:hanging="360"/>
+      </w:pPr>
+      <w:rPr>
+        <w:rFonts w:ascii="Wingdings" w:hAnsi="Wingdings" w:hint="default"/>
+        <w:sz w:val="20"/>
+      </w:rPr>
+    </w:lvl>
+    <w:lvl w:ilvl="5" w:tentative="1">
+      <w:start w:val="1"/>
+      <w:numFmt w:val="bullet"/>
+      <w:lvlText w:val=""/>
+      <w:lvlJc w:val="left"/>
+      <w:pPr>
+        <w:tabs>
+          <w:tab w:val="num" w:pos="4320"/>
+        </w:tabs>
+        <w:ind w:left="4320" w:hanging="360"/>
+      </w:pPr>
+      <w:rPr>
+        <w:rFonts w:ascii="Wingdings" w:hAnsi="Wingdings" w:hint="default"/>
+        <w:sz w:val="20"/>
+      </w:rPr>
+    </w:lvl>
+    <w:lvl w:ilvl="6" w:tentative="1">
+      <w:start w:val="1"/>
+      <w:numFmt w:val="bullet"/>
+      <w:lvlText w:val=""/>
+      <w:lvlJc w:val="left"/>
+      <w:pPr>
+        <w:tabs>
+          <w:tab w:val="num" w:pos="5040"/>
+        </w:tabs>
+        <w:ind w:left="5040" w:hanging="360"/>
+      </w:pPr>
+      <w:rPr>
+        <w:rFonts w:ascii="Wingdings" w:hAnsi="Wingdings" w:hint="default"/>
+        <w:sz w:val="20"/>
+      </w:rPr>
+    </w:lvl>
+    <w:lvl w:ilvl="7" w:tentative="1">
+      <w:start w:val="1"/>
+      <w:numFmt w:val="bullet"/>
+      <w:lvlText w:val=""/>
+      <w:lvlJc w:val="left"/>
+      <w:pPr>
+        <w:tabs>
+          <w:tab w:val="num" w:pos="5760"/>
+        </w:tabs>
+        <w:ind w:left="5760" w:hanging="360"/>
+      </w:pPr>
+      <w:rPr>
+        <w:rFonts w:ascii="Wingdings" w:hAnsi="Wingdings" w:hint="default"/>
+        <w:sz w:val="20"/>
+      </w:rPr>
+    </w:lvl>
+    <w:lvl w:ilvl="8" w:tentative="1">
+      <w:start w:val="1"/>
+      <w:numFmt w:val="bullet"/>
+      <w:lvlText w:val=""/>
+      <w:lvlJc w:val="left"/>
+      <w:pPr>
+        <w:tabs>
+          <w:tab w:val="num" w:pos="6480"/>
+        </w:tabs>
+        <w:ind w:left="6480" w:hanging="360"/>
+      </w:pPr>
+      <w:rPr>
+        <w:rFonts w:ascii="Wingdings" w:hAnsi="Wingdings" w:hint="default"/>
+        <w:sz w:val="20"/>
+      </w:rPr>
+    </w:lvl>
+  </w:abstractNum>
+  <w:abstractNum w:abstractNumId="9" w15:restartNumberingAfterBreak="0">
     <w:nsid w:val="1EA66DC1"/>
     <w:multiLevelType w:val="multilevel"/>
     <w:tmpl w:val="DD86E690"/>
@@ -1928,7 +2752,156 @@
       </w:rPr>
     </w:lvl>
   </w:abstractNum>
-  <w:abstractNum w:abstractNumId="8" w15:restartNumberingAfterBreak="0">
+  <w:abstractNum w:abstractNumId="10" w15:restartNumberingAfterBreak="0">
+    <w:nsid w:val="20A3483F"/>
+    <w:multiLevelType w:val="multilevel"/>
+    <w:tmpl w:val="D3060E5E"/>
+    <w:lvl w:ilvl="0">
+      <w:start w:val="1"/>
+      <w:numFmt w:val="bullet"/>
+      <w:lvlText w:val=""/>
+      <w:lvlJc w:val="left"/>
+      <w:pPr>
+        <w:tabs>
+          <w:tab w:val="num" w:pos="720"/>
+        </w:tabs>
+        <w:ind w:left="720" w:hanging="360"/>
+      </w:pPr>
+      <w:rPr>
+        <w:rFonts w:ascii="Symbol" w:hAnsi="Symbol" w:hint="default"/>
+        <w:sz w:val="20"/>
+      </w:rPr>
+    </w:lvl>
+    <w:lvl w:ilvl="1" w:tentative="1">
+      <w:start w:val="1"/>
+      <w:numFmt w:val="bullet"/>
+      <w:lvlText w:val="o"/>
+      <w:lvlJc w:val="left"/>
+      <w:pPr>
+        <w:tabs>
+          <w:tab w:val="num" w:pos="1440"/>
+        </w:tabs>
+        <w:ind w:left="1440" w:hanging="360"/>
+      </w:pPr>
+      <w:rPr>
+        <w:rFonts w:ascii="Courier New" w:hAnsi="Courier New" w:hint="default"/>
+        <w:sz w:val="20"/>
+      </w:rPr>
+    </w:lvl>
+    <w:lvl w:ilvl="2" w:tentative="1">
+      <w:start w:val="1"/>
+      <w:numFmt w:val="bullet"/>
+      <w:lvlText w:val=""/>
+      <w:lvlJc w:val="left"/>
+      <w:pPr>
+        <w:tabs>
+          <w:tab w:val="num" w:pos="2160"/>
+        </w:tabs>
+        <w:ind w:left="2160" w:hanging="360"/>
+      </w:pPr>
+      <w:rPr>
+        <w:rFonts w:ascii="Wingdings" w:hAnsi="Wingdings" w:hint="default"/>
+        <w:sz w:val="20"/>
+      </w:rPr>
+    </w:lvl>
+    <w:lvl w:ilvl="3" w:tentative="1">
+      <w:start w:val="1"/>
+      <w:numFmt w:val="bullet"/>
+      <w:lvlText w:val=""/>
+      <w:lvlJc w:val="left"/>
+      <w:pPr>
+        <w:tabs>
+          <w:tab w:val="num" w:pos="2880"/>
+        </w:tabs>
+        <w:ind w:left="2880" w:hanging="360"/>
+      </w:pPr>
+      <w:rPr>
+        <w:rFonts w:ascii="Wingdings" w:hAnsi="Wingdings" w:hint="default"/>
+        <w:sz w:val="20"/>
+      </w:rPr>
+    </w:lvl>
+    <w:lvl w:ilvl="4" w:tentative="1">
+      <w:start w:val="1"/>
+      <w:numFmt w:val="bullet"/>
+      <w:lvlText w:val=""/>
+      <w:lvlJc w:val="left"/>
+      <w:pPr>
+        <w:tabs>
+          <w:tab w:val="num" w:pos="3600"/>
+        </w:tabs>
+        <w:ind w:left="3600" w:hanging="360"/>
+      </w:pPr>
+      <w:rPr>
+        <w:rFonts w:ascii="Wingdings" w:hAnsi="Wingdings" w:hint="default"/>
+        <w:sz w:val="20"/>
+      </w:rPr>
+    </w:lvl>
+    <w:lvl w:ilvl="5" w:tentative="1">
+      <w:start w:val="1"/>
+      <w:numFmt w:val="bullet"/>
+      <w:lvlText w:val=""/>
+      <w:lvlJc w:val="left"/>
+      <w:pPr>
+        <w:tabs>
+          <w:tab w:val="num" w:pos="4320"/>
+        </w:tabs>
+        <w:ind w:left="4320" w:hanging="360"/>
+      </w:pPr>
+      <w:rPr>
+        <w:rFonts w:ascii="Wingdings" w:hAnsi="Wingdings" w:hint="default"/>
+        <w:sz w:val="20"/>
+      </w:rPr>
+    </w:lvl>
+    <w:lvl w:ilvl="6" w:tentative="1">
+      <w:start w:val="1"/>
+      <w:numFmt w:val="bullet"/>
+      <w:lvlText w:val=""/>
+      <w:lvlJc w:val="left"/>
+      <w:pPr>
+        <w:tabs>
+          <w:tab w:val="num" w:pos="5040"/>
+        </w:tabs>
+        <w:ind w:left="5040" w:hanging="360"/>
+      </w:pPr>
+      <w:rPr>
+        <w:rFonts w:ascii="Wingdings" w:hAnsi="Wingdings" w:hint="default"/>
+        <w:sz w:val="20"/>
+      </w:rPr>
+    </w:lvl>
+    <w:lvl w:ilvl="7" w:tentative="1">
+      <w:start w:val="1"/>
+      <w:numFmt w:val="bullet"/>
+      <w:lvlText w:val=""/>
+      <w:lvlJc w:val="left"/>
+      <w:pPr>
+        <w:tabs>
+          <w:tab w:val="num" w:pos="5760"/>
+        </w:tabs>
+        <w:ind w:left="5760" w:hanging="360"/>
+      </w:pPr>
+      <w:rPr>
+        <w:rFonts w:ascii="Wingdings" w:hAnsi="Wingdings" w:hint="default"/>
+        <w:sz w:val="20"/>
+      </w:rPr>
+    </w:lvl>
+    <w:lvl w:ilvl="8" w:tentative="1">
+      <w:start w:val="1"/>
+      <w:numFmt w:val="bullet"/>
+      <w:lvlText w:val=""/>
+      <w:lvlJc w:val="left"/>
+      <w:pPr>
+        <w:tabs>
+          <w:tab w:val="num" w:pos="6480"/>
+        </w:tabs>
+        <w:ind w:left="6480" w:hanging="360"/>
+      </w:pPr>
+      <w:rPr>
+        <w:rFonts w:ascii="Wingdings" w:hAnsi="Wingdings" w:hint="default"/>
+        <w:sz w:val="20"/>
+      </w:rPr>
+    </w:lvl>
+  </w:abstractNum>
+  <w:abstractNum w:abstractNumId="11" w15:restartNumberingAfterBreak="0">
     <w:nsid w:val="223A433C"/>
     <w:multiLevelType w:val="hybridMultilevel"/>
     <w:tmpl w:val="163EC504"/>
@@ -2041,7 +3014,7 @@
       </w:rPr>
     </w:lvl>
   </w:abstractNum>
-  <w:abstractNum w:abstractNumId="9" w15:restartNumberingAfterBreak="0">
+  <w:abstractNum w:abstractNumId="12" w15:restartNumberingAfterBreak="0">
     <w:nsid w:val="2AB1110D"/>
     <w:multiLevelType w:val="multilevel"/>
     <w:tmpl w:val="8B884C22"/>
@@ -2190,7 +3163,7 @@
       </w:rPr>
     </w:lvl>
   </w:abstractNum>
-  <w:abstractNum w:abstractNumId="10" w15:restartNumberingAfterBreak="0">
+  <w:abstractNum w:abstractNumId="13" w15:restartNumberingAfterBreak="0">
     <w:nsid w:val="2C72402B"/>
     <w:multiLevelType w:val="multilevel"/>
     <w:tmpl w:val="DAD49DD6"/>
@@ -2339,7 +3312,7 @@
       </w:rPr>
     </w:lvl>
   </w:abstractNum>
-  <w:abstractNum w:abstractNumId="11" w15:restartNumberingAfterBreak="0">
+  <w:abstractNum w:abstractNumId="14" w15:restartNumberingAfterBreak="0">
     <w:nsid w:val="3D274F84"/>
     <w:multiLevelType w:val="multilevel"/>
     <w:tmpl w:val="4C68B292"/>
@@ -2488,7 +3461,7 @@
       </w:rPr>
     </w:lvl>
   </w:abstractNum>
-  <w:abstractNum w:abstractNumId="12" w15:restartNumberingAfterBreak="0">
+  <w:abstractNum w:abstractNumId="15" w15:restartNumberingAfterBreak="0">
     <w:nsid w:val="3E9E6261"/>
     <w:multiLevelType w:val="multilevel"/>
     <w:tmpl w:val="7B6AF892"/>
@@ -2637,7 +3610,7 @@
       </w:rPr>
     </w:lvl>
   </w:abstractNum>
-  <w:abstractNum w:abstractNumId="13" w15:restartNumberingAfterBreak="0">
+  <w:abstractNum w:abstractNumId="16" w15:restartNumberingAfterBreak="0">
     <w:nsid w:val="3F001434"/>
     <w:multiLevelType w:val="multilevel"/>
     <w:tmpl w:val="9D229852"/>
@@ -2786,7 +3759,7 @@
       </w:rPr>
     </w:lvl>
   </w:abstractNum>
-  <w:abstractNum w:abstractNumId="14" w15:restartNumberingAfterBreak="0">
+  <w:abstractNum w:abstractNumId="17" w15:restartNumberingAfterBreak="0">
     <w:nsid w:val="412F76AE"/>
     <w:multiLevelType w:val="multilevel"/>
     <w:tmpl w:val="518AA644"/>
@@ -2935,7 +3908,7 @@
       </w:rPr>
     </w:lvl>
   </w:abstractNum>
-  <w:abstractNum w:abstractNumId="15" w15:restartNumberingAfterBreak="0">
+  <w:abstractNum w:abstractNumId="18" w15:restartNumberingAfterBreak="0">
     <w:nsid w:val="42AE474F"/>
     <w:multiLevelType w:val="multilevel"/>
     <w:tmpl w:val="F05C7A92"/>
@@ -3084,7 +4057,305 @@
       </w:rPr>
     </w:lvl>
   </w:abstractNum>
-  <w:abstractNum w:abstractNumId="16" w15:restartNumberingAfterBreak="0">
+  <w:abstractNum w:abstractNumId="19" w15:restartNumberingAfterBreak="0">
+    <w:nsid w:val="436779D6"/>
+    <w:multiLevelType w:val="multilevel"/>
+    <w:tmpl w:val="C8E0C44A"/>
+    <w:lvl w:ilvl="0">
+      <w:start w:val="1"/>
+      <w:numFmt w:val="bullet"/>
+      <w:lvlText w:val=""/>
+      <w:lvlJc w:val="left"/>
+      <w:pPr>
+        <w:tabs>
+          <w:tab w:val="num" w:pos="720"/>
+        </w:tabs>
+        <w:ind w:left="720" w:hanging="360"/>
+      </w:pPr>
+      <w:rPr>
+        <w:rFonts w:ascii="Symbol" w:hAnsi="Symbol" w:hint="default"/>
+        <w:sz w:val="20"/>
+      </w:rPr>
+    </w:lvl>
+    <w:lvl w:ilvl="1">
+      <w:start w:val="1"/>
+      <w:numFmt w:val="bullet"/>
+      <w:lvlText w:val="o"/>
+      <w:lvlJc w:val="left"/>
+      <w:pPr>
+        <w:tabs>
+          <w:tab w:val="num" w:pos="1440"/>
+        </w:tabs>
+        <w:ind w:left="1440" w:hanging="360"/>
+      </w:pPr>
+      <w:rPr>
+        <w:rFonts w:ascii="Courier New" w:hAnsi="Courier New" w:hint="default"/>
+        <w:sz w:val="20"/>
+      </w:rPr>
+    </w:lvl>
+    <w:lvl w:ilvl="2" w:tentative="1">
+      <w:start w:val="1"/>
+      <w:numFmt w:val="bullet"/>
+      <w:lvlText w:val=""/>
+      <w:lvlJc w:val="left"/>
+      <w:pPr>
+        <w:tabs>
+          <w:tab w:val="num" w:pos="2160"/>
+        </w:tabs>
+        <w:ind w:left="2160" w:hanging="360"/>
+      </w:pPr>
+      <w:rPr>
+        <w:rFonts w:ascii="Wingdings" w:hAnsi="Wingdings" w:hint="default"/>
+        <w:sz w:val="20"/>
+      </w:rPr>
+    </w:lvl>
+    <w:lvl w:ilvl="3" w:tentative="1">
+      <w:start w:val="1"/>
+      <w:numFmt w:val="bullet"/>
+      <w:lvlText w:val=""/>
+      <w:lvlJc w:val="left"/>
+      <w:pPr>
+        <w:tabs>
+          <w:tab w:val="num" w:pos="2880"/>
+        </w:tabs>
+        <w:ind w:left="2880" w:hanging="360"/>
+      </w:pPr>
+      <w:rPr>
+        <w:rFonts w:ascii="Wingdings" w:hAnsi="Wingdings" w:hint="default"/>
+        <w:sz w:val="20"/>
+      </w:rPr>
+    </w:lvl>
+    <w:lvl w:ilvl="4" w:tentative="1">
+      <w:start w:val="1"/>
+      <w:numFmt w:val="bullet"/>
+      <w:lvlText w:val=""/>
+      <w:lvlJc w:val="left"/>
+      <w:pPr>
+        <w:tabs>
+          <w:tab w:val="num" w:pos="3600"/>
+        </w:tabs>
+        <w:ind w:left="3600" w:hanging="360"/>
+      </w:pPr>
+      <w:rPr>
+        <w:rFonts w:ascii="Wingdings" w:hAnsi="Wingdings" w:hint="default"/>
+        <w:sz w:val="20"/>
+      </w:rPr>
+    </w:lvl>
+    <w:lvl w:ilvl="5" w:tentative="1">
+      <w:start w:val="1"/>
+      <w:numFmt w:val="bullet"/>
+      <w:lvlText w:val=""/>
+      <w:lvlJc w:val="left"/>
+      <w:pPr>
+        <w:tabs>
+          <w:tab w:val="num" w:pos="4320"/>
+        </w:tabs>
+        <w:ind w:left="4320" w:hanging="360"/>
+      </w:pPr>
+      <w:rPr>
+        <w:rFonts w:ascii="Wingdings" w:hAnsi="Wingdings" w:hint="default"/>
+        <w:sz w:val="20"/>
+      </w:rPr>
+    </w:lvl>
+    <w:lvl w:ilvl="6" w:tentative="1">
+      <w:start w:val="1"/>
+      <w:numFmt w:val="bullet"/>
+      <w:lvlText w:val=""/>
+      <w:lvlJc w:val="left"/>
+      <w:pPr>
+        <w:tabs>
+          <w:tab w:val="num" w:pos="5040"/>
+        </w:tabs>
+        <w:ind w:left="5040" w:hanging="360"/>
+      </w:pPr>
+      <w:rPr>
+        <w:rFonts w:ascii="Wingdings" w:hAnsi="Wingdings" w:hint="default"/>
+        <w:sz w:val="20"/>
+      </w:rPr>
+    </w:lvl>
+    <w:lvl w:ilvl="7" w:tentative="1">
+      <w:start w:val="1"/>
+      <w:numFmt w:val="bullet"/>
+      <w:lvlText w:val=""/>
+      <w:lvlJc w:val="left"/>
+      <w:pPr>
+        <w:tabs>
+          <w:tab w:val="num" w:pos="5760"/>
+        </w:tabs>
+        <w:ind w:left="5760" w:hanging="360"/>
+      </w:pPr>
+      <w:rPr>
+        <w:rFonts w:ascii="Wingdings" w:hAnsi="Wingdings" w:hint="default"/>
+        <w:sz w:val="20"/>
+      </w:rPr>
+    </w:lvl>
+    <w:lvl w:ilvl="8" w:tentative="1">
+      <w:start w:val="1"/>
+      <w:numFmt w:val="bullet"/>
+      <w:lvlText w:val=""/>
+      <w:lvlJc w:val="left"/>
+      <w:pPr>
+        <w:tabs>
+          <w:tab w:val="num" w:pos="6480"/>
+        </w:tabs>
+        <w:ind w:left="6480" w:hanging="360"/>
+      </w:pPr>
+      <w:rPr>
+        <w:rFonts w:ascii="Wingdings" w:hAnsi="Wingdings" w:hint="default"/>
+        <w:sz w:val="20"/>
+      </w:rPr>
+    </w:lvl>
+  </w:abstractNum>
+  <w:abstractNum w:abstractNumId="20" w15:restartNumberingAfterBreak="0">
+    <w:nsid w:val="442E6929"/>
+    <w:multiLevelType w:val="multilevel"/>
+    <w:tmpl w:val="47D2C046"/>
+    <w:lvl w:ilvl="0">
+      <w:start w:val="1"/>
+      <w:numFmt w:val="bullet"/>
+      <w:lvlText w:val=""/>
+      <w:lvlJc w:val="left"/>
+      <w:pPr>
+        <w:tabs>
+          <w:tab w:val="num" w:pos="720"/>
+        </w:tabs>
+        <w:ind w:left="720" w:hanging="360"/>
+      </w:pPr>
+      <w:rPr>
+        <w:rFonts w:ascii="Symbol" w:hAnsi="Symbol" w:hint="default"/>
+        <w:sz w:val="20"/>
+      </w:rPr>
+    </w:lvl>
+    <w:lvl w:ilvl="1" w:tentative="1">
+      <w:start w:val="1"/>
+      <w:numFmt w:val="bullet"/>
+      <w:lvlText w:val="o"/>
+      <w:lvlJc w:val="left"/>
+      <w:pPr>
+        <w:tabs>
+          <w:tab w:val="num" w:pos="1440"/>
+        </w:tabs>
+        <w:ind w:left="1440" w:hanging="360"/>
+      </w:pPr>
+      <w:rPr>
+        <w:rFonts w:ascii="Courier New" w:hAnsi="Courier New" w:hint="default"/>
+        <w:sz w:val="20"/>
+      </w:rPr>
+    </w:lvl>
+    <w:lvl w:ilvl="2" w:tentative="1">
+      <w:start w:val="1"/>
+      <w:numFmt w:val="bullet"/>
+      <w:lvlText w:val=""/>
+      <w:lvlJc w:val="left"/>
+      <w:pPr>
+        <w:tabs>
+          <w:tab w:val="num" w:pos="2160"/>
+        </w:tabs>
+        <w:ind w:left="2160" w:hanging="360"/>
+      </w:pPr>
+      <w:rPr>
+        <w:rFonts w:ascii="Wingdings" w:hAnsi="Wingdings" w:hint="default"/>
+        <w:sz w:val="20"/>
+      </w:rPr>
+    </w:lvl>
+    <w:lvl w:ilvl="3" w:tentative="1">
+      <w:start w:val="1"/>
+      <w:numFmt w:val="bullet"/>
+      <w:lvlText w:val=""/>
+      <w:lvlJc w:val="left"/>
+      <w:pPr>
+        <w:tabs>
+          <w:tab w:val="num" w:pos="2880"/>
+        </w:tabs>
+        <w:ind w:left="2880" w:hanging="360"/>
+      </w:pPr>
+      <w:rPr>
+        <w:rFonts w:ascii="Wingdings" w:hAnsi="Wingdings" w:hint="default"/>
+        <w:sz w:val="20"/>
+      </w:rPr>
+    </w:lvl>
+    <w:lvl w:ilvl="4" w:tentative="1">
+      <w:start w:val="1"/>
+      <w:numFmt w:val="bullet"/>
+      <w:lvlText w:val=""/>
+      <w:lvlJc w:val="left"/>
+      <w:pPr>
+        <w:tabs>
+          <w:tab w:val="num" w:pos="3600"/>
+        </w:tabs>
+        <w:ind w:left="3600" w:hanging="360"/>
+      </w:pPr>
+      <w:rPr>
+        <w:rFonts w:ascii="Wingdings" w:hAnsi="Wingdings" w:hint="default"/>
+        <w:sz w:val="20"/>
+      </w:rPr>
+    </w:lvl>
+    <w:lvl w:ilvl="5" w:tentative="1">
+      <w:start w:val="1"/>
+      <w:numFmt w:val="bullet"/>
+      <w:lvlText w:val=""/>
+      <w:lvlJc w:val="left"/>
+      <w:pPr>
+        <w:tabs>
+          <w:tab w:val="num" w:pos="4320"/>
+        </w:tabs>
+        <w:ind w:left="4320" w:hanging="360"/>
+      </w:pPr>
+      <w:rPr>
+        <w:rFonts w:ascii="Wingdings" w:hAnsi="Wingdings" w:hint="default"/>
+        <w:sz w:val="20"/>
+      </w:rPr>
+    </w:lvl>
+    <w:lvl w:ilvl="6" w:tentative="1">
+      <w:start w:val="1"/>
+      <w:numFmt w:val="bullet"/>
+      <w:lvlText w:val=""/>
+      <w:lvlJc w:val="left"/>
+      <w:pPr>
+        <w:tabs>
+          <w:tab w:val="num" w:pos="5040"/>
+        </w:tabs>
+        <w:ind w:left="5040" w:hanging="360"/>
+      </w:pPr>
+      <w:rPr>
+        <w:rFonts w:ascii="Wingdings" w:hAnsi="Wingdings" w:hint="default"/>
+        <w:sz w:val="20"/>
+      </w:rPr>
+    </w:lvl>
+    <w:lvl w:ilvl="7" w:tentative="1">
+      <w:start w:val="1"/>
+      <w:numFmt w:val="bullet"/>
+      <w:lvlText w:val=""/>
+      <w:lvlJc w:val="left"/>
+      <w:pPr>
+        <w:tabs>
+          <w:tab w:val="num" w:pos="5760"/>
+        </w:tabs>
+        <w:ind w:left="5760" w:hanging="360"/>
+      </w:pPr>
+      <w:rPr>
+        <w:rFonts w:ascii="Wingdings" w:hAnsi="Wingdings" w:hint="default"/>
+        <w:sz w:val="20"/>
+      </w:rPr>
+    </w:lvl>
+    <w:lvl w:ilvl="8" w:tentative="1">
+      <w:start w:val="1"/>
+      <w:numFmt w:val="bullet"/>
+      <w:lvlText w:val=""/>
+      <w:lvlJc w:val="left"/>
+      <w:pPr>
+        <w:tabs>
+          <w:tab w:val="num" w:pos="6480"/>
+        </w:tabs>
+        <w:ind w:left="6480" w:hanging="360"/>
+      </w:pPr>
+      <w:rPr>
+        <w:rFonts w:ascii="Wingdings" w:hAnsi="Wingdings" w:hint="default"/>
+        <w:sz w:val="20"/>
+      </w:rPr>
+    </w:lvl>
+  </w:abstractNum>
+  <w:abstractNum w:abstractNumId="21" w15:restartNumberingAfterBreak="0">
     <w:nsid w:val="449E1C40"/>
     <w:multiLevelType w:val="multilevel"/>
     <w:tmpl w:val="EE22551A"/>
@@ -3233,7 +4504,7 @@
       </w:rPr>
     </w:lvl>
   </w:abstractNum>
-  <w:abstractNum w:abstractNumId="17" w15:restartNumberingAfterBreak="0">
+  <w:abstractNum w:abstractNumId="22" w15:restartNumberingAfterBreak="0">
     <w:nsid w:val="48982B7B"/>
     <w:multiLevelType w:val="multilevel"/>
     <w:tmpl w:val="97C87C5C"/>
@@ -3382,7 +4653,7 @@
       </w:rPr>
     </w:lvl>
   </w:abstractNum>
-  <w:abstractNum w:abstractNumId="18" w15:restartNumberingAfterBreak="0">
+  <w:abstractNum w:abstractNumId="23" w15:restartNumberingAfterBreak="0">
     <w:nsid w:val="49CE17D9"/>
     <w:multiLevelType w:val="multilevel"/>
     <w:tmpl w:val="2AF8E99A"/>
@@ -3531,7 +4802,120 @@
       </w:rPr>
     </w:lvl>
   </w:abstractNum>
-  <w:abstractNum w:abstractNumId="19" w15:restartNumberingAfterBreak="0">
+  <w:abstractNum w:abstractNumId="24" w15:restartNumberingAfterBreak="0">
+    <w:nsid w:val="4F083E2C"/>
+    <w:multiLevelType w:val="hybridMultilevel"/>
+    <w:tmpl w:val="D2267554"/>
+    <w:lvl w:ilvl="0" w:tplc="08090001">
+      <w:start w:val="1"/>
+      <w:numFmt w:val="bullet"/>
+      <w:lvlText w:val=""/>
+      <w:lvlJc w:val="left"/>
+      <w:pPr>
+        <w:ind w:left="720" w:hanging="360"/>
+      </w:pPr>
+      <w:rPr>
+        <w:rFonts w:ascii="Symbol" w:hAnsi="Symbol" w:hint="default"/>
+      </w:rPr>
+    </w:lvl>
+    <w:lvl w:ilvl="1" w:tplc="08090003" w:tentative="1">
+      <w:start w:val="1"/>
+      <w:numFmt w:val="bullet"/>
+      <w:lvlText w:val="o"/>
+      <w:lvlJc w:val="left"/>
+      <w:pPr>
+        <w:ind w:left="1440" w:hanging="360"/>
+      </w:pPr>
+      <w:rPr>
+        <w:rFonts w:ascii="Courier New" w:hAnsi="Courier New" w:cs="Courier New" w:hint="default"/>
+      </w:rPr>
+    </w:lvl>
+    <w:lvl w:ilvl="2" w:tplc="08090005" w:tentative="1">
+      <w:start w:val="1"/>
+      <w:numFmt w:val="bullet"/>
+      <w:lvlText w:val=""/>
+      <w:lvlJc w:val="left"/>
+      <w:pPr>
+        <w:ind w:left="2160" w:hanging="360"/>
+      </w:pPr>
+      <w:rPr>
+        <w:rFonts w:ascii="Wingdings" w:hAnsi="Wingdings" w:hint="default"/>
+      </w:rPr>
+    </w:lvl>
+    <w:lvl w:ilvl="3" w:tplc="08090001" w:tentative="1">
+      <w:start w:val="1"/>
+      <w:numFmt w:val="bullet"/>
+      <w:lvlText w:val=""/>
+      <w:lvlJc w:val="left"/>
+      <w:pPr>
+        <w:ind w:left="2880" w:hanging="360"/>
+      </w:pPr>
+      <w:rPr>
+        <w:rFonts w:ascii="Symbol" w:hAnsi="Symbol" w:hint="default"/>
+      </w:rPr>
+    </w:lvl>
+    <w:lvl w:ilvl="4" w:tplc="08090003" w:tentative="1">
+      <w:start w:val="1"/>
+      <w:numFmt w:val="bullet"/>
+      <w:lvlText w:val="o"/>
+      <w:lvlJc w:val="left"/>
+      <w:pPr>
+        <w:ind w:left="3600" w:hanging="360"/>
+      </w:pPr>
+      <w:rPr>
+        <w:rFonts w:ascii="Courier New" w:hAnsi="Courier New" w:cs="Courier New" w:hint="default"/>
+      </w:rPr>
+    </w:lvl>
+    <w:lvl w:ilvl="5" w:tplc="08090005" w:tentative="1">
+      <w:start w:val="1"/>
+      <w:numFmt w:val="bullet"/>
+      <w:lvlText w:val=""/>
+      <w:lvlJc w:val="left"/>
+      <w:pPr>
+        <w:ind w:left="4320" w:hanging="360"/>
+      </w:pPr>
+      <w:rPr>
+        <w:rFonts w:ascii="Wingdings" w:hAnsi="Wingdings" w:hint="default"/>
+      </w:rPr>
+    </w:lvl>
+    <w:lvl w:ilvl="6" w:tplc="08090001" w:tentative="1">
+      <w:start w:val="1"/>
+      <w:numFmt w:val="bullet"/>
+      <w:lvlText w:val=""/>
+      <w:lvlJc w:val="left"/>
+      <w:pPr>
+        <w:ind w:left="5040" w:hanging="360"/>
+      </w:pPr>
+      <w:rPr>
+        <w:rFonts w:ascii="Symbol" w:hAnsi="Symbol" w:hint="default"/>
+      </w:rPr>
+    </w:lvl>
+    <w:lvl w:ilvl="7" w:tplc="08090003" w:tentative="1">
+      <w:start w:val="1"/>
+      <w:numFmt w:val="bullet"/>
+      <w:lvlText w:val="o"/>
+      <w:lvlJc w:val="left"/>
+      <w:pPr>
+        <w:ind w:left="5760" w:hanging="360"/>
+      </w:pPr>
+      <w:rPr>
+        <w:rFonts w:ascii="Courier New" w:hAnsi="Courier New" w:cs="Courier New" w:hint="default"/>
+      </w:rPr>
+    </w:lvl>
+    <w:lvl w:ilvl="8" w:tplc="08090005" w:tentative="1">
+      <w:start w:val="1"/>
+      <w:numFmt w:val="bullet"/>
+      <w:lvlText w:val=""/>
+      <w:lvlJc w:val="left"/>
+      <w:pPr>
+        <w:ind w:left="6480" w:hanging="360"/>
+      </w:pPr>
+      <w:rPr>
+        <w:rFonts w:ascii="Wingdings" w:hAnsi="Wingdings" w:hint="default"/>
+      </w:rPr>
+    </w:lvl>
+  </w:abstractNum>
+  <w:abstractNum w:abstractNumId="25" w15:restartNumberingAfterBreak="0">
     <w:nsid w:val="568C0309"/>
     <w:multiLevelType w:val="multilevel"/>
     <w:tmpl w:val="430EEF8A"/>
@@ -3680,7 +5064,7 @@
       </w:rPr>
     </w:lvl>
   </w:abstractNum>
-  <w:abstractNum w:abstractNumId="20" w15:restartNumberingAfterBreak="0">
+  <w:abstractNum w:abstractNumId="26" w15:restartNumberingAfterBreak="0">
     <w:nsid w:val="59E6267F"/>
     <w:multiLevelType w:val="multilevel"/>
     <w:tmpl w:val="01F210CA"/>
@@ -3829,7 +5213,394 @@
       </w:rPr>
     </w:lvl>
   </w:abstractNum>
-  <w:abstractNum w:abstractNumId="21" w15:restartNumberingAfterBreak="0">
+  <w:abstractNum w:abstractNumId="27" w15:restartNumberingAfterBreak="0">
+    <w:nsid w:val="5A6E7928"/>
+    <w:multiLevelType w:val="multilevel"/>
+    <w:tmpl w:val="97CE2688"/>
+    <w:lvl w:ilvl="0">
+      <w:start w:val="1"/>
+      <w:numFmt w:val="bullet"/>
+      <w:lvlText w:val=""/>
+      <w:lvlJc w:val="left"/>
+      <w:pPr>
+        <w:tabs>
+          <w:tab w:val="num" w:pos="720"/>
+        </w:tabs>
+        <w:ind w:left="720" w:hanging="360"/>
+      </w:pPr>
+      <w:rPr>
+        <w:rFonts w:ascii="Symbol" w:hAnsi="Symbol" w:hint="default"/>
+        <w:sz w:val="20"/>
+      </w:rPr>
+    </w:lvl>
+    <w:lvl w:ilvl="1" w:tentative="1">
+      <w:start w:val="1"/>
+      <w:numFmt w:val="bullet"/>
+      <w:lvlText w:val="o"/>
+      <w:lvlJc w:val="left"/>
+      <w:pPr>
+        <w:tabs>
+          <w:tab w:val="num" w:pos="1440"/>
+        </w:tabs>
+        <w:ind w:left="1440" w:hanging="360"/>
+      </w:pPr>
+      <w:rPr>
+        <w:rFonts w:ascii="Courier New" w:hAnsi="Courier New" w:hint="default"/>
+        <w:sz w:val="20"/>
+      </w:rPr>
+    </w:lvl>
+    <w:lvl w:ilvl="2" w:tentative="1">
+      <w:start w:val="1"/>
+      <w:numFmt w:val="bullet"/>
+      <w:lvlText w:val=""/>
+      <w:lvlJc w:val="left"/>
+      <w:pPr>
+        <w:tabs>
+          <w:tab w:val="num" w:pos="2160"/>
+        </w:tabs>
+        <w:ind w:left="2160" w:hanging="360"/>
+      </w:pPr>
+      <w:rPr>
+        <w:rFonts w:ascii="Wingdings" w:hAnsi="Wingdings" w:hint="default"/>
+        <w:sz w:val="20"/>
+      </w:rPr>
+    </w:lvl>
+    <w:lvl w:ilvl="3" w:tentative="1">
+      <w:start w:val="1"/>
+      <w:numFmt w:val="bullet"/>
+      <w:lvlText w:val=""/>
+      <w:lvlJc w:val="left"/>
+      <w:pPr>
+        <w:tabs>
+          <w:tab w:val="num" w:pos="2880"/>
+        </w:tabs>
+        <w:ind w:left="2880" w:hanging="360"/>
+      </w:pPr>
+      <w:rPr>
+        <w:rFonts w:ascii="Wingdings" w:hAnsi="Wingdings" w:hint="default"/>
+        <w:sz w:val="20"/>
+      </w:rPr>
+    </w:lvl>
+    <w:lvl w:ilvl="4" w:tentative="1">
+      <w:start w:val="1"/>
+      <w:numFmt w:val="bullet"/>
+      <w:lvlText w:val=""/>
+      <w:lvlJc w:val="left"/>
+      <w:pPr>
+        <w:tabs>
+          <w:tab w:val="num" w:pos="3600"/>
+        </w:tabs>
+        <w:ind w:left="3600" w:hanging="360"/>
+      </w:pPr>
+      <w:rPr>
+        <w:rFonts w:ascii="Wingdings" w:hAnsi="Wingdings" w:hint="default"/>
+        <w:sz w:val="20"/>
+      </w:rPr>
+    </w:lvl>
+    <w:lvl w:ilvl="5" w:tentative="1">
+      <w:start w:val="1"/>
+      <w:numFmt w:val="bullet"/>
+      <w:lvlText w:val=""/>
+      <w:lvlJc w:val="left"/>
+      <w:pPr>
+        <w:tabs>
+          <w:tab w:val="num" w:pos="4320"/>
+        </w:tabs>
+        <w:ind w:left="4320" w:hanging="360"/>
+      </w:pPr>
+      <w:rPr>
+        <w:rFonts w:ascii="Wingdings" w:hAnsi="Wingdings" w:hint="default"/>
+        <w:sz w:val="20"/>
+      </w:rPr>
+    </w:lvl>
+    <w:lvl w:ilvl="6" w:tentative="1">
+      <w:start w:val="1"/>
+      <w:numFmt w:val="bullet"/>
+      <w:lvlText w:val=""/>
+      <w:lvlJc w:val="left"/>
+      <w:pPr>
+        <w:tabs>
+          <w:tab w:val="num" w:pos="5040"/>
+        </w:tabs>
+        <w:ind w:left="5040" w:hanging="360"/>
+      </w:pPr>
+      <w:rPr>
+        <w:rFonts w:ascii="Wingdings" w:hAnsi="Wingdings" w:hint="default"/>
+        <w:sz w:val="20"/>
+      </w:rPr>
+    </w:lvl>
+    <w:lvl w:ilvl="7" w:tentative="1">
+      <w:start w:val="1"/>
+      <w:numFmt w:val="bullet"/>
+      <w:lvlText w:val=""/>
+      <w:lvlJc w:val="left"/>
+      <w:pPr>
+        <w:tabs>
+          <w:tab w:val="num" w:pos="5760"/>
+        </w:tabs>
+        <w:ind w:left="5760" w:hanging="360"/>
+      </w:pPr>
+      <w:rPr>
+        <w:rFonts w:ascii="Wingdings" w:hAnsi="Wingdings" w:hint="default"/>
+        <w:sz w:val="20"/>
+      </w:rPr>
+    </w:lvl>
+    <w:lvl w:ilvl="8" w:tentative="1">
+      <w:start w:val="1"/>
+      <w:numFmt w:val="bullet"/>
+      <w:lvlText w:val=""/>
+      <w:lvlJc w:val="left"/>
+      <w:pPr>
+        <w:tabs>
+          <w:tab w:val="num" w:pos="6480"/>
+        </w:tabs>
+        <w:ind w:left="6480" w:hanging="360"/>
+      </w:pPr>
+      <w:rPr>
+        <w:rFonts w:ascii="Wingdings" w:hAnsi="Wingdings" w:hint="default"/>
+        <w:sz w:val="20"/>
+      </w:rPr>
+    </w:lvl>
+  </w:abstractNum>
+  <w:abstractNum w:abstractNumId="28" w15:restartNumberingAfterBreak="0">
+    <w:nsid w:val="5B08186E"/>
+    <w:multiLevelType w:val="hybridMultilevel"/>
+    <w:tmpl w:val="3EF4A966"/>
+    <w:lvl w:ilvl="0" w:tplc="0809000F">
+      <w:start w:val="1"/>
+      <w:numFmt w:val="decimal"/>
+      <w:lvlText w:val="%1."/>
+      <w:lvlJc w:val="left"/>
+      <w:pPr>
+        <w:ind w:left="720" w:hanging="360"/>
+      </w:pPr>
+      <w:rPr>
+        <w:rFonts w:hint="default"/>
+      </w:rPr>
+    </w:lvl>
+    <w:lvl w:ilvl="1" w:tplc="08090019" w:tentative="1">
+      <w:start w:val="1"/>
+      <w:numFmt w:val="lowerLetter"/>
+      <w:lvlText w:val="%2."/>
+      <w:lvlJc w:val="left"/>
+      <w:pPr>
+        <w:ind w:left="1440" w:hanging="360"/>
+      </w:pPr>
+    </w:lvl>
+    <w:lvl w:ilvl="2" w:tplc="0809001B" w:tentative="1">
+      <w:start w:val="1"/>
+      <w:numFmt w:val="lowerRoman"/>
+      <w:lvlText w:val="%3."/>
+      <w:lvlJc w:val="right"/>
+      <w:pPr>
+        <w:ind w:left="2160" w:hanging="180"/>
+      </w:pPr>
+    </w:lvl>
+    <w:lvl w:ilvl="3" w:tplc="0809000F" w:tentative="1">
+      <w:start w:val="1"/>
+      <w:numFmt w:val="decimal"/>
+      <w:lvlText w:val="%4."/>
+      <w:lvlJc w:val="left"/>
+      <w:pPr>
+        <w:ind w:left="2880" w:hanging="360"/>
+      </w:pPr>
+    </w:lvl>
+    <w:lvl w:ilvl="4" w:tplc="08090019" w:tentative="1">
+      <w:start w:val="1"/>
+      <w:numFmt w:val="lowerLetter"/>
+      <w:lvlText w:val="%5."/>
+      <w:lvlJc w:val="left"/>
+      <w:pPr>
+        <w:ind w:left="3600" w:hanging="360"/>
+      </w:pPr>
+    </w:lvl>
+    <w:lvl w:ilvl="5" w:tplc="0809001B" w:tentative="1">
+      <w:start w:val="1"/>
+      <w:numFmt w:val="lowerRoman"/>
+      <w:lvlText w:val="%6."/>
+      <w:lvlJc w:val="right"/>
+      <w:pPr>
+        <w:ind w:left="4320" w:hanging="180"/>
+      </w:pPr>
+    </w:lvl>
+    <w:lvl w:ilvl="6" w:tplc="0809000F" w:tentative="1">
+      <w:start w:val="1"/>
+      <w:numFmt w:val="decimal"/>
+      <w:lvlText w:val="%7."/>
+      <w:lvlJc w:val="left"/>
+      <w:pPr>
+        <w:ind w:left="5040" w:hanging="360"/>
+      </w:pPr>
+    </w:lvl>
+    <w:lvl w:ilvl="7" w:tplc="08090019" w:tentative="1">
+      <w:start w:val="1"/>
+      <w:numFmt w:val="lowerLetter"/>
+      <w:lvlText w:val="%8."/>
+      <w:lvlJc w:val="left"/>
+      <w:pPr>
+        <w:ind w:left="5760" w:hanging="360"/>
+      </w:pPr>
+    </w:lvl>
+    <w:lvl w:ilvl="8" w:tplc="0809001B" w:tentative="1">
+      <w:start w:val="1"/>
+      <w:numFmt w:val="lowerRoman"/>
+      <w:lvlText w:val="%9."/>
+      <w:lvlJc w:val="right"/>
+      <w:pPr>
+        <w:ind w:left="6480" w:hanging="180"/>
+      </w:pPr>
+    </w:lvl>
+  </w:abstractNum>
+  <w:abstractNum w:abstractNumId="29" w15:restartNumberingAfterBreak="0">
+    <w:nsid w:val="5DA01E89"/>
+    <w:multiLevelType w:val="multilevel"/>
+    <w:tmpl w:val="2B38891E"/>
+    <w:lvl w:ilvl="0">
+      <w:start w:val="1"/>
+      <w:numFmt w:val="bullet"/>
+      <w:lvlText w:val=""/>
+      <w:lvlJc w:val="left"/>
+      <w:pPr>
+        <w:tabs>
+          <w:tab w:val="num" w:pos="720"/>
+        </w:tabs>
+        <w:ind w:left="720" w:hanging="360"/>
+      </w:pPr>
+      <w:rPr>
+        <w:rFonts w:ascii="Symbol" w:hAnsi="Symbol" w:hint="default"/>
+        <w:sz w:val="20"/>
+      </w:rPr>
+    </w:lvl>
+    <w:lvl w:ilvl="1" w:tentative="1">
+      <w:start w:val="1"/>
+      <w:numFmt w:val="bullet"/>
+      <w:lvlText w:val="o"/>
+      <w:lvlJc w:val="left"/>
+      <w:pPr>
+        <w:tabs>
+          <w:tab w:val="num" w:pos="1440"/>
+        </w:tabs>
+        <w:ind w:left="1440" w:hanging="360"/>
+      </w:pPr>
+      <w:rPr>
+        <w:rFonts w:ascii="Courier New" w:hAnsi="Courier New" w:hint="default"/>
+        <w:sz w:val="20"/>
+      </w:rPr>
+    </w:lvl>
+    <w:lvl w:ilvl="2" w:tentative="1">
+      <w:start w:val="1"/>
+      <w:numFmt w:val="bullet"/>
+      <w:lvlText w:val=""/>
+      <w:lvlJc w:val="left"/>
+      <w:pPr>
+        <w:tabs>
+          <w:tab w:val="num" w:pos="2160"/>
+        </w:tabs>
+        <w:ind w:left="2160" w:hanging="360"/>
+      </w:pPr>
+      <w:rPr>
+        <w:rFonts w:ascii="Wingdings" w:hAnsi="Wingdings" w:hint="default"/>
+        <w:sz w:val="20"/>
+      </w:rPr>
+    </w:lvl>
+    <w:lvl w:ilvl="3" w:tentative="1">
+      <w:start w:val="1"/>
+      <w:numFmt w:val="bullet"/>
+      <w:lvlText w:val=""/>
+      <w:lvlJc w:val="left"/>
+      <w:pPr>
+        <w:tabs>
+          <w:tab w:val="num" w:pos="2880"/>
+        </w:tabs>
+        <w:ind w:left="2880" w:hanging="360"/>
+      </w:pPr>
+      <w:rPr>
+        <w:rFonts w:ascii="Wingdings" w:hAnsi="Wingdings" w:hint="default"/>
+        <w:sz w:val="20"/>
+      </w:rPr>
+    </w:lvl>
+    <w:lvl w:ilvl="4" w:tentative="1">
+      <w:start w:val="1"/>
+      <w:numFmt w:val="bullet"/>
+      <w:lvlText w:val=""/>
+      <w:lvlJc w:val="left"/>
+      <w:pPr>
+        <w:tabs>
+          <w:tab w:val="num" w:pos="3600"/>
+        </w:tabs>
+        <w:ind w:left="3600" w:hanging="360"/>
+      </w:pPr>
+      <w:rPr>
+        <w:rFonts w:ascii="Wingdings" w:hAnsi="Wingdings" w:hint="default"/>
+        <w:sz w:val="20"/>
+      </w:rPr>
+    </w:lvl>
+    <w:lvl w:ilvl="5" w:tentative="1">
+      <w:start w:val="1"/>
+      <w:numFmt w:val="bullet"/>
+      <w:lvlText w:val=""/>
+      <w:lvlJc w:val="left"/>
+      <w:pPr>
+        <w:tabs>
+          <w:tab w:val="num" w:pos="4320"/>
+        </w:tabs>
+        <w:ind w:left="4320" w:hanging="360"/>
+      </w:pPr>
+      <w:rPr>
+        <w:rFonts w:ascii="Wingdings" w:hAnsi="Wingdings" w:hint="default"/>
+        <w:sz w:val="20"/>
+      </w:rPr>
+    </w:lvl>
+    <w:lvl w:ilvl="6" w:tentative="1">
+      <w:start w:val="1"/>
+      <w:numFmt w:val="bullet"/>
+      <w:lvlText w:val=""/>
+      <w:lvlJc w:val="left"/>
+      <w:pPr>
+        <w:tabs>
+          <w:tab w:val="num" w:pos="5040"/>
+        </w:tabs>
+        <w:ind w:left="5040" w:hanging="360"/>
+      </w:pPr>
+      <w:rPr>
+        <w:rFonts w:ascii="Wingdings" w:hAnsi="Wingdings" w:hint="default"/>
+        <w:sz w:val="20"/>
+      </w:rPr>
+    </w:lvl>
+    <w:lvl w:ilvl="7" w:tentative="1">
+      <w:start w:val="1"/>
+      <w:numFmt w:val="bullet"/>
+      <w:lvlText w:val=""/>
+      <w:lvlJc w:val="left"/>
+      <w:pPr>
+        <w:tabs>
+          <w:tab w:val="num" w:pos="5760"/>
+        </w:tabs>
+        <w:ind w:left="5760" w:hanging="360"/>
+      </w:pPr>
+      <w:rPr>
+        <w:rFonts w:ascii="Wingdings" w:hAnsi="Wingdings" w:hint="default"/>
+        <w:sz w:val="20"/>
+      </w:rPr>
+    </w:lvl>
+    <w:lvl w:ilvl="8" w:tentative="1">
+      <w:start w:val="1"/>
+      <w:numFmt w:val="bullet"/>
+      <w:lvlText w:val=""/>
+      <w:lvlJc w:val="left"/>
+      <w:pPr>
+        <w:tabs>
+          <w:tab w:val="num" w:pos="6480"/>
+        </w:tabs>
+        <w:ind w:left="6480" w:hanging="360"/>
+      </w:pPr>
+      <w:rPr>
+        <w:rFonts w:ascii="Wingdings" w:hAnsi="Wingdings" w:hint="default"/>
+        <w:sz w:val="20"/>
+      </w:rPr>
+    </w:lvl>
+  </w:abstractNum>
+  <w:abstractNum w:abstractNumId="30" w15:restartNumberingAfterBreak="0">
     <w:nsid w:val="60805D75"/>
     <w:multiLevelType w:val="multilevel"/>
     <w:tmpl w:val="35126496"/>
@@ -3978,7 +5749,7 @@
       </w:rPr>
     </w:lvl>
   </w:abstractNum>
-  <w:abstractNum w:abstractNumId="22" w15:restartNumberingAfterBreak="0">
+  <w:abstractNum w:abstractNumId="31" w15:restartNumberingAfterBreak="0">
     <w:nsid w:val="63FE5A9B"/>
     <w:multiLevelType w:val="multilevel"/>
     <w:tmpl w:val="7B6AF892"/>
@@ -4127,7 +5898,7 @@
       </w:rPr>
     </w:lvl>
   </w:abstractNum>
-  <w:abstractNum w:abstractNumId="23" w15:restartNumberingAfterBreak="0">
+  <w:abstractNum w:abstractNumId="32" w15:restartNumberingAfterBreak="0">
     <w:nsid w:val="695B07ED"/>
     <w:multiLevelType w:val="multilevel"/>
     <w:tmpl w:val="5F2A6CE2"/>
@@ -4276,7 +6047,7 @@
       </w:rPr>
     </w:lvl>
   </w:abstractNum>
-  <w:abstractNum w:abstractNumId="24" w15:restartNumberingAfterBreak="0">
+  <w:abstractNum w:abstractNumId="33" w15:restartNumberingAfterBreak="0">
     <w:nsid w:val="6B80517E"/>
     <w:multiLevelType w:val="multilevel"/>
     <w:tmpl w:val="33AEFA30"/>
@@ -4425,7 +6196,7 @@
       </w:rPr>
     </w:lvl>
   </w:abstractNum>
-  <w:abstractNum w:abstractNumId="25" w15:restartNumberingAfterBreak="0">
+  <w:abstractNum w:abstractNumId="34" w15:restartNumberingAfterBreak="0">
     <w:nsid w:val="75174FC3"/>
     <w:multiLevelType w:val="hybridMultilevel"/>
     <w:tmpl w:val="59767EAC"/>
@@ -4538,7 +6309,7 @@
       </w:rPr>
     </w:lvl>
   </w:abstractNum>
-  <w:abstractNum w:abstractNumId="26" w15:restartNumberingAfterBreak="0">
+  <w:abstractNum w:abstractNumId="35" w15:restartNumberingAfterBreak="0">
     <w:nsid w:val="77170FE5"/>
     <w:multiLevelType w:val="multilevel"/>
     <w:tmpl w:val="074E7DB6"/>
@@ -4688,13 +6459,13 @@
     </w:lvl>
   </w:abstractNum>
   <w:num w:numId="1" w16cid:durableId="1102529480">
-    <w:abstractNumId w:val="10"/>
+    <w:abstractNumId w:val="13"/>
   </w:num>
   <w:num w:numId="2" w16cid:durableId="1180706547">
     <w:abstractNumId w:val="1"/>
   </w:num>
   <w:num w:numId="3" w16cid:durableId="215509762">
-    <w:abstractNumId w:val="25"/>
+    <w:abstractNumId w:val="34"/>
   </w:num>
   <w:num w:numId="4" w16cid:durableId="1643732781">
     <w:abstractNumId w:val="3"/>
@@ -4703,70 +6474,97 @@
     <w:abstractNumId w:val="4"/>
   </w:num>
   <w:num w:numId="6" w16cid:durableId="1439178352">
-    <w:abstractNumId w:val="24"/>
+    <w:abstractNumId w:val="33"/>
   </w:num>
   <w:num w:numId="7" w16cid:durableId="68121948">
-    <w:abstractNumId w:val="19"/>
+    <w:abstractNumId w:val="25"/>
   </w:num>
   <w:num w:numId="8" w16cid:durableId="312297781">
-    <w:abstractNumId w:val="26"/>
+    <w:abstractNumId w:val="35"/>
   </w:num>
   <w:num w:numId="9" w16cid:durableId="970020860">
-    <w:abstractNumId w:val="18"/>
+    <w:abstractNumId w:val="23"/>
   </w:num>
   <w:num w:numId="10" w16cid:durableId="1776054337">
     <w:abstractNumId w:val="5"/>
   </w:num>
   <w:num w:numId="11" w16cid:durableId="514727543">
-    <w:abstractNumId w:val="9"/>
+    <w:abstractNumId w:val="12"/>
   </w:num>
   <w:num w:numId="12" w16cid:durableId="341660973">
-    <w:abstractNumId w:val="21"/>
+    <w:abstractNumId w:val="30"/>
   </w:num>
   <w:num w:numId="13" w16cid:durableId="1011952522">
-    <w:abstractNumId w:val="23"/>
+    <w:abstractNumId w:val="32"/>
   </w:num>
   <w:num w:numId="14" w16cid:durableId="1293025975">
     <w:abstractNumId w:val="2"/>
   </w:num>
   <w:num w:numId="15" w16cid:durableId="565380747">
-    <w:abstractNumId w:val="16"/>
+    <w:abstractNumId w:val="21"/>
   </w:num>
   <w:num w:numId="16" w16cid:durableId="1415394169">
+    <w:abstractNumId w:val="9"/>
+  </w:num>
+  <w:num w:numId="17" w16cid:durableId="1243876853">
+    <w:abstractNumId w:val="17"/>
+  </w:num>
+  <w:num w:numId="18" w16cid:durableId="596522748">
     <w:abstractNumId w:val="7"/>
   </w:num>
-  <w:num w:numId="17" w16cid:durableId="1243876853">
-    <w:abstractNumId w:val="14"/>
-  </w:num>
-  <w:num w:numId="18" w16cid:durableId="596522748">
-    <w:abstractNumId w:val="6"/>
-  </w:num>
   <w:num w:numId="19" w16cid:durableId="2127698389">
-    <w:abstractNumId w:val="12"/>
+    <w:abstractNumId w:val="15"/>
   </w:num>
   <w:num w:numId="20" w16cid:durableId="1921136922">
-    <w:abstractNumId w:val="22"/>
+    <w:abstractNumId w:val="31"/>
   </w:num>
   <w:num w:numId="21" w16cid:durableId="1043359484">
-    <w:abstractNumId w:val="11"/>
+    <w:abstractNumId w:val="14"/>
   </w:num>
   <w:num w:numId="22" w16cid:durableId="790244761">
     <w:abstractNumId w:val="0"/>
   </w:num>
   <w:num w:numId="23" w16cid:durableId="1208178144">
-    <w:abstractNumId w:val="15"/>
+    <w:abstractNumId w:val="18"/>
   </w:num>
   <w:num w:numId="24" w16cid:durableId="675768555">
+    <w:abstractNumId w:val="26"/>
+  </w:num>
+  <w:num w:numId="25" w16cid:durableId="789740930">
+    <w:abstractNumId w:val="22"/>
+  </w:num>
+  <w:num w:numId="26" w16cid:durableId="2087267966">
+    <w:abstractNumId w:val="16"/>
+  </w:num>
+  <w:num w:numId="27" w16cid:durableId="728308527">
+    <w:abstractNumId w:val="11"/>
+  </w:num>
+  <w:num w:numId="28" w16cid:durableId="1430588461">
+    <w:abstractNumId w:val="24"/>
+  </w:num>
+  <w:num w:numId="29" w16cid:durableId="1149324920">
+    <w:abstractNumId w:val="28"/>
+  </w:num>
+  <w:num w:numId="30" w16cid:durableId="1966042518">
+    <w:abstractNumId w:val="19"/>
+  </w:num>
+  <w:num w:numId="31" w16cid:durableId="1482430510">
+    <w:abstractNumId w:val="10"/>
+  </w:num>
+  <w:num w:numId="32" w16cid:durableId="1690642763">
+    <w:abstractNumId w:val="29"/>
+  </w:num>
+  <w:num w:numId="33" w16cid:durableId="1549874704">
+    <w:abstractNumId w:val="27"/>
+  </w:num>
+  <w:num w:numId="34" w16cid:durableId="1558735446">
+    <w:abstractNumId w:val="8"/>
+  </w:num>
+  <w:num w:numId="35" w16cid:durableId="1499886087">
     <w:abstractNumId w:val="20"/>
   </w:num>
-  <w:num w:numId="25" w16cid:durableId="789740930">
-    <w:abstractNumId w:val="17"/>
-  </w:num>
-  <w:num w:numId="26" w16cid:durableId="2087267966">
-    <w:abstractNumId w:val="13"/>
-  </w:num>
-  <w:num w:numId="27" w16cid:durableId="728308527">
-    <w:abstractNumId w:val="8"/>
+  <w:num w:numId="36" w16cid:durableId="1334841605">
+    <w:abstractNumId w:val="6"/>
   </w:num>
 </w:numbering>
 </file>
@@ -5221,7 +7019,6 @@
     <w:next w:val="Normal"/>
     <w:link w:val="Heading3Char"/>
     <w:uiPriority w:val="9"/>
-    <w:semiHidden/>
     <w:unhideWhenUsed/>
     <w:qFormat/>
     <w:rsid w:val="003B40E2"/>
@@ -5427,7 +7224,6 @@
     <w:basedOn w:val="DefaultParagraphFont"/>
     <w:link w:val="Heading3"/>
     <w:uiPriority w:val="9"/>
-    <w:semiHidden/>
     <w:rsid w:val="003B40E2"/>
     <w:rPr>
       <w:rFonts w:eastAsiaTheme="majorEastAsia" w:cstheme="majorBidi"/>

--- a/4) Product Performance & Ranking/Written Analysis.docx
+++ b/4) Product Performance & Ranking/Written Analysis.docx
@@ -226,6 +226,62 @@
     </w:p>
     <w:p>
       <w:pPr>
+        <w:rPr>
+          <w:b/>
+          <w:bCs/>
+          <w:color w:val="156082" w:themeColor="accent1"/>
+          <w:sz w:val="24"/>
+          <w:szCs w:val="24"/>
+        </w:rPr>
+      </w:pPr>
+      <w:r>
+        <w:rPr>
+          <w:b/>
+          <w:bCs/>
+          <w:noProof/>
+          <w:color w:val="156082" w:themeColor="accent1"/>
+          <w:sz w:val="24"/>
+          <w:szCs w:val="24"/>
+        </w:rPr>
+        <w:drawing>
+          <wp:inline distT="0" distB="0" distL="0" distR="0" wp14:anchorId="43B22D7B" wp14:editId="40FCB768">
+            <wp:extent cx="5731510" cy="2590800"/>
+            <wp:effectExtent l="0" t="0" r="2540" b="0"/>
+            <wp:docPr id="297581834" name="Picture 1" descr="A graph with blue and orange lines&#10;&#10;Description automatically generated"/>
+            <wp:cNvGraphicFramePr>
+              <a:graphicFrameLocks xmlns:a="http://schemas.openxmlformats.org/drawingml/2006/main" noChangeAspect="1"/>
+            </wp:cNvGraphicFramePr>
+            <a:graphic xmlns:a="http://schemas.openxmlformats.org/drawingml/2006/main">
+              <a:graphicData uri="http://schemas.openxmlformats.org/drawingml/2006/picture">
+                <pic:pic xmlns:pic="http://schemas.openxmlformats.org/drawingml/2006/picture">
+                  <pic:nvPicPr>
+                    <pic:cNvPr id="297581834" name="Picture 1" descr="A graph with blue and orange lines&#10;&#10;Description automatically generated"/>
+                    <pic:cNvPicPr/>
+                  </pic:nvPicPr>
+                  <pic:blipFill>
+                    <a:blip r:embed="rId5"/>
+                    <a:stretch>
+                      <a:fillRect/>
+                    </a:stretch>
+                  </pic:blipFill>
+                  <pic:spPr>
+                    <a:xfrm>
+                      <a:off x="0" y="0"/>
+                      <a:ext cx="5731510" cy="2590800"/>
+                    </a:xfrm>
+                    <a:prstGeom prst="rect">
+                      <a:avLst/>
+                    </a:prstGeom>
+                  </pic:spPr>
+                </pic:pic>
+              </a:graphicData>
+            </a:graphic>
+          </wp:inline>
+        </w:drawing>
+      </w:r>
+    </w:p>
+    <w:p>
+      <w:pPr>
         <w:spacing w:after="0"/>
         <w:rPr>
           <w:b/>
@@ -250,14 +306,17 @@
       <w:r>
         <w:t>accounts for only 0.47% of total revenue, with the second and third contributing 0.40% and 0.36% respectively. Even among the top 100 products, individual contributions remain below 0.5%.</w:t>
       </w:r>
-    </w:p>
-    <w:p>
-      <w:pPr>
-        <w:spacing w:after="0"/>
-      </w:pPr>
+      <w:r>
+        <w:t xml:space="preserve"> </w:t>
+      </w:r>
       <w:r>
         <w:t>This indicates that no single product meaningfully drives overall revenue.</w:t>
       </w:r>
+    </w:p>
+    <w:p>
+      <w:pPr>
+        <w:spacing w:after="0"/>
+      </w:pPr>
     </w:p>
     <w:p>
       <w:pPr>
@@ -277,6 +336,7 @@
           <w:b/>
           <w:bCs/>
         </w:rPr>
+        <w:lastRenderedPageBreak/>
         <w:t>2. Clear long-tail revenue structure</w:t>
       </w:r>
     </w:p>
@@ -368,18 +428,6 @@
     <w:p>
       <w:pPr>
         <w:spacing w:after="0"/>
-        <w:ind w:left="720"/>
-      </w:pPr>
-    </w:p>
-    <w:p>
-      <w:pPr>
-        <w:spacing w:after="0"/>
-        <w:ind w:left="720"/>
-      </w:pPr>
-    </w:p>
-    <w:p>
-      <w:pPr>
-        <w:spacing w:after="0"/>
         <w:rPr>
           <w:b/>
           <w:bCs/>
@@ -390,7 +438,6 @@
           <w:b/>
           <w:bCs/>
         </w:rPr>
-        <w:lastRenderedPageBreak/>
         <w:t>4. Implications for optimisation</w:t>
       </w:r>
     </w:p>
@@ -463,6 +510,62 @@
         <w:rPr>
           <w:b/>
           <w:bCs/>
+          <w:color w:val="156082" w:themeColor="accent1"/>
+          <w:sz w:val="24"/>
+          <w:szCs w:val="24"/>
+        </w:rPr>
+      </w:pPr>
+      <w:r>
+        <w:rPr>
+          <w:b/>
+          <w:bCs/>
+          <w:noProof/>
+          <w:color w:val="156082" w:themeColor="accent1"/>
+          <w:sz w:val="24"/>
+          <w:szCs w:val="24"/>
+        </w:rPr>
+        <w:drawing>
+          <wp:inline distT="0" distB="0" distL="0" distR="0" wp14:anchorId="469049DD" wp14:editId="22AA7E36">
+            <wp:extent cx="5731510" cy="2578100"/>
+            <wp:effectExtent l="0" t="0" r="2540" b="0"/>
+            <wp:docPr id="446300611" name="Picture 1" descr="A graph with a line going up&#10;&#10;Description automatically generated"/>
+            <wp:cNvGraphicFramePr>
+              <a:graphicFrameLocks xmlns:a="http://schemas.openxmlformats.org/drawingml/2006/main" noChangeAspect="1"/>
+            </wp:cNvGraphicFramePr>
+            <a:graphic xmlns:a="http://schemas.openxmlformats.org/drawingml/2006/main">
+              <a:graphicData uri="http://schemas.openxmlformats.org/drawingml/2006/picture">
+                <pic:pic xmlns:pic="http://schemas.openxmlformats.org/drawingml/2006/picture">
+                  <pic:nvPicPr>
+                    <pic:cNvPr id="446300611" name="Picture 1" descr="A graph with a line going up&#10;&#10;Description automatically generated"/>
+                    <pic:cNvPicPr/>
+                  </pic:nvPicPr>
+                  <pic:blipFill>
+                    <a:blip r:embed="rId6"/>
+                    <a:stretch>
+                      <a:fillRect/>
+                    </a:stretch>
+                  </pic:blipFill>
+                  <pic:spPr>
+                    <a:xfrm>
+                      <a:off x="0" y="0"/>
+                      <a:ext cx="5731510" cy="2578100"/>
+                    </a:xfrm>
+                    <a:prstGeom prst="rect">
+                      <a:avLst/>
+                    </a:prstGeom>
+                  </pic:spPr>
+                </pic:pic>
+              </a:graphicData>
+            </a:graphic>
+          </wp:inline>
+        </w:drawing>
+      </w:r>
+    </w:p>
+    <w:p>
+      <w:pPr>
+        <w:rPr>
+          <w:b/>
+          <w:bCs/>
         </w:rPr>
       </w:pPr>
       <w:r>
@@ -483,11 +586,6 @@
     </w:p>
     <w:p>
       <w:pPr>
-        <w:spacing w:after="0"/>
-      </w:pPr>
-    </w:p>
-    <w:p>
-      <w:pPr>
         <w:pStyle w:val="ListParagraph"/>
         <w:numPr>
           <w:ilvl w:val="0"/>
@@ -554,11 +652,6 @@
     <w:p>
       <w:pPr>
         <w:spacing w:after="0"/>
-      </w:pPr>
-    </w:p>
-    <w:p>
-      <w:pPr>
-        <w:spacing w:after="0"/>
         <w:rPr>
           <w:b/>
           <w:bCs/>
@@ -569,6 +662,7 @@
           <w:b/>
           <w:bCs/>
         </w:rPr>
+        <w:lastRenderedPageBreak/>
         <w:t>2. Revenue is concentrated in a relatively small number of higher-performing products</w:t>
       </w:r>
     </w:p>
@@ -639,6 +733,11 @@
       <w:r>
         <w:t>£10k+: 13%</w:t>
       </w:r>
+    </w:p>
+    <w:p>
+      <w:pPr>
+        <w:spacing w:after="0"/>
+      </w:pPr>
     </w:p>
     <w:p>
       <w:pPr>
@@ -757,16 +856,6 @@
     <w:p>
       <w:pPr>
         <w:spacing w:after="0"/>
-      </w:pPr>
-    </w:p>
-    <w:p>
-      <w:pPr>
-        <w:spacing w:after="0"/>
-      </w:pPr>
-    </w:p>
-    <w:p>
-      <w:pPr>
-        <w:spacing w:after="0"/>
         <w:rPr>
           <w:b/>
           <w:bCs/>
@@ -777,7 +866,6 @@
           <w:b/>
           <w:bCs/>
         </w:rPr>
-        <w:lastRenderedPageBreak/>
         <w:t>4. Strategic implication: focus on performance bands, not individual SKUs</w:t>
       </w:r>
     </w:p>
@@ -880,6 +968,28 @@
           <w:sz w:val="24"/>
           <w:szCs w:val="24"/>
         </w:rPr>
+        <w:br w:type="page"/>
+      </w:r>
+    </w:p>
+    <w:p>
+      <w:pPr>
+        <w:rPr>
+          <w:b/>
+          <w:bCs/>
+          <w:color w:val="156082" w:themeColor="accent1"/>
+          <w:sz w:val="24"/>
+          <w:szCs w:val="24"/>
+        </w:rPr>
+      </w:pPr>
+      <w:r>
+        <w:rPr>
+          <w:b/>
+          <w:bCs/>
+          <w:color w:val="156082" w:themeColor="accent1"/>
+          <w:sz w:val="24"/>
+          <w:szCs w:val="24"/>
+        </w:rPr>
+        <w:lastRenderedPageBreak/>
         <w:t>Key Finding</w:t>
       </w:r>
       <w:r>
@@ -925,6 +1035,62 @@
     </w:p>
     <w:p>
       <w:pPr>
+        <w:rPr>
+          <w:b/>
+          <w:bCs/>
+          <w:color w:val="156082" w:themeColor="accent1"/>
+          <w:sz w:val="24"/>
+          <w:szCs w:val="24"/>
+        </w:rPr>
+      </w:pPr>
+      <w:r>
+        <w:rPr>
+          <w:b/>
+          <w:bCs/>
+          <w:noProof/>
+          <w:color w:val="156082" w:themeColor="accent1"/>
+          <w:sz w:val="24"/>
+          <w:szCs w:val="24"/>
+        </w:rPr>
+        <w:drawing>
+          <wp:inline distT="0" distB="0" distL="0" distR="0" wp14:anchorId="4C5DDECD" wp14:editId="6616C181">
+            <wp:extent cx="5731510" cy="2832100"/>
+            <wp:effectExtent l="0" t="0" r="2540" b="6350"/>
+            <wp:docPr id="1999721018" name="Picture 1" descr="A graph with different colored bars&#10;&#10;Description automatically generated"/>
+            <wp:cNvGraphicFramePr>
+              <a:graphicFrameLocks xmlns:a="http://schemas.openxmlformats.org/drawingml/2006/main" noChangeAspect="1"/>
+            </wp:cNvGraphicFramePr>
+            <a:graphic xmlns:a="http://schemas.openxmlformats.org/drawingml/2006/main">
+              <a:graphicData uri="http://schemas.openxmlformats.org/drawingml/2006/picture">
+                <pic:pic xmlns:pic="http://schemas.openxmlformats.org/drawingml/2006/picture">
+                  <pic:nvPicPr>
+                    <pic:cNvPr id="1999721018" name="Picture 1" descr="A graph with different colored bars&#10;&#10;Description automatically generated"/>
+                    <pic:cNvPicPr/>
+                  </pic:nvPicPr>
+                  <pic:blipFill>
+                    <a:blip r:embed="rId7"/>
+                    <a:stretch>
+                      <a:fillRect/>
+                    </a:stretch>
+                  </pic:blipFill>
+                  <pic:spPr>
+                    <a:xfrm>
+                      <a:off x="0" y="0"/>
+                      <a:ext cx="5731510" cy="2832100"/>
+                    </a:xfrm>
+                    <a:prstGeom prst="rect">
+                      <a:avLst/>
+                    </a:prstGeom>
+                  </pic:spPr>
+                </pic:pic>
+              </a:graphicData>
+            </a:graphic>
+          </wp:inline>
+        </w:drawing>
+      </w:r>
+    </w:p>
+    <w:p>
+      <w:pPr>
         <w:spacing w:after="0"/>
         <w:rPr>
           <w:b/>
@@ -943,11 +1109,6 @@
       <w:pPr>
         <w:spacing w:after="0"/>
       </w:pPr>
-    </w:p>
-    <w:p>
-      <w:pPr>
-        <w:spacing w:after="0"/>
-      </w:pPr>
       <w:r>
         <w:t xml:space="preserve">Unlike the </w:t>
       </w:r>
@@ -1150,6 +1311,7 @@
         <w:spacing w:after="0"/>
       </w:pPr>
       <w:r>
+        <w:lastRenderedPageBreak/>
         <w:t>This suggests that impact is most likely when efforts are concentrated within high-value categories and towards products that have the potential to move into higher performance tiers.</w:t>
       </w:r>
     </w:p>
@@ -1162,18 +1324,7 @@
       <w:pPr>
         <w:spacing w:after="0"/>
       </w:pPr>
-    </w:p>
-    <w:p>
-      <w:pPr>
-        <w:spacing w:after="0"/>
-      </w:pPr>
-    </w:p>
-    <w:p>
-      <w:pPr>
-        <w:spacing w:after="0"/>
-      </w:pPr>
-      <w:r>
-        <w:lastRenderedPageBreak/>
+      <w:r>
         <w:t>Examples include:</w:t>
       </w:r>
     </w:p>
@@ -1241,13 +1392,28 @@
         </w:rPr>
         <w:t>Business Implications</w:t>
       </w:r>
-    </w:p>
-    <w:p>
-      <w:pPr>
-        <w:pStyle w:val="ListParagraph"/>
+      <w:r>
+        <w:rPr>
+          <w:b/>
+          <w:bCs/>
+          <w:color w:val="156082" w:themeColor="accent1"/>
+          <w:sz w:val="28"/>
+          <w:szCs w:val="28"/>
+          <w:u w:val="single"/>
+        </w:rPr>
+        <w:t xml:space="preserve"> and Recommendations</w:t>
+      </w:r>
+    </w:p>
+    <w:p>
+      <w:r>
+        <w:t>The analysis demonstrates that revenue is highly fragmented at the product level but concentrated at the category level. While individual SKUs rarely dominate, mid-performing products collectively offer opportunities for incremental growth. Based on these insights, the following strategic focus is recommended:</w:t>
+      </w:r>
+    </w:p>
+    <w:p>
+      <w:pPr>
         <w:numPr>
           <w:ilvl w:val="0"/>
-          <w:numId w:val="36"/>
+          <w:numId w:val="37"/>
         </w:numPr>
         <w:spacing w:after="0"/>
       </w:pPr>
@@ -1256,17 +1422,17 @@
           <w:b/>
           <w:bCs/>
         </w:rPr>
-        <w:t>Prioritise category-level optimisation:</w:t>
-      </w:r>
-      <w:r>
-        <w:t xml:space="preserve"> Given the strong concentration of revenue at the category level, focusing efforts on high-performing categories will deliver greater commercial impact than optimising individual SKUs.</w:t>
+        <w:t>Prioritise high-performing categories:</w:t>
+      </w:r>
+      <w:r>
+        <w:t xml:space="preserve"> Concentrate resources, marketing, and operational support on the top revenue-driving categories, as these provide the highest commercial leverage. Strengthening assortment depth, seller quality, and merchandising in these categories will maximise impact.</w:t>
       </w:r>
     </w:p>
     <w:p>
       <w:pPr>
         <w:numPr>
           <w:ilvl w:val="0"/>
-          <w:numId w:val="35"/>
+          <w:numId w:val="37"/>
         </w:numPr>
         <w:spacing w:after="0"/>
       </w:pPr>
@@ -1275,17 +1441,17 @@
           <w:b/>
           <w:bCs/>
         </w:rPr>
-        <w:t>Target marketing investment effectively:</w:t>
-      </w:r>
-      <w:r>
-        <w:t xml:space="preserve"> Marketing spend should be directed toward top-performing categories rather than spread evenly across the catalogue, ensuring higher ROI.</w:t>
+        <w:t>Support mid-tier products:</w:t>
+      </w:r>
+      <w:r>
+        <w:t xml:space="preserve"> Enable products on the cusp of higher revenue bands to scale through improved discoverability, optimised listings, targeted promotions, and seller support. Incremental growth across these products can meaningfully increase total revenue.</w:t>
       </w:r>
     </w:p>
     <w:p>
       <w:pPr>
         <w:numPr>
           <w:ilvl w:val="0"/>
-          <w:numId w:val="35"/>
+          <w:numId w:val="37"/>
         </w:numPr>
         <w:spacing w:after="0"/>
       </w:pPr>
@@ -1294,17 +1460,17 @@
           <w:b/>
           <w:bCs/>
         </w:rPr>
-        <w:t>Rationalise low-performing categories:</w:t>
-      </w:r>
-      <w:r>
-        <w:t xml:space="preserve"> Underperforming categories contribute minimal revenue while adding operational complexity, highlighting opportunities for portfolio streamlining.</w:t>
+        <w:t>Rationalise low-performing segments:</w:t>
+      </w:r>
+      <w:r>
+        <w:t xml:space="preserve"> Underperforming categories and low-revenue products contribute little to overall revenue while increasing operational complexity. Streamlining these areas can reduce costs without materially affecting commercial outcomes.</w:t>
       </w:r>
     </w:p>
     <w:p>
       <w:pPr>
         <w:numPr>
           <w:ilvl w:val="0"/>
-          <w:numId w:val="35"/>
+          <w:numId w:val="37"/>
         </w:numPr>
         <w:spacing w:after="0"/>
       </w:pPr>
@@ -1313,17 +1479,17 @@
           <w:b/>
           <w:bCs/>
         </w:rPr>
-        <w:t>Support products moving into higher revenue bands:</w:t>
-      </w:r>
-      <w:r>
-        <w:t xml:space="preserve"> While individual products rarely dominate, systematically helping mid-performing products scale into higher revenue bands can incrementally increase total revenue.</w:t>
+        <w:t>Invest in category-level initiatives over individual SKUs:</w:t>
+      </w:r>
+      <w:r>
+        <w:t xml:space="preserve"> Given extreme fragmentation at the product level, micro-managing individual SKUs is unlikely to yield substantial returns. Efforts should instead focus on category-level optimisation and performance-band uplift within categories.</w:t>
       </w:r>
     </w:p>
     <w:p>
       <w:pPr>
         <w:numPr>
           <w:ilvl w:val="0"/>
-          <w:numId w:val="35"/>
+          <w:numId w:val="37"/>
         </w:numPr>
         <w:spacing w:after="0"/>
       </w:pPr>
@@ -1332,10 +1498,10 @@
           <w:b/>
           <w:bCs/>
         </w:rPr>
-        <w:t>Strengthen supply in core categories:</w:t>
-      </w:r>
-      <w:r>
-        <w:t xml:space="preserve"> Seller acquisition and marketplace growth initiatives should prioritise reinforcing supply in top revenue-driving categories to maintain platform competitiveness and customer choice.</w:t>
+        <w:t>Adopt continuous, data-driven monitoring:</w:t>
+      </w:r>
+      <w:r>
+        <w:t xml:space="preserve"> Track category performance, revenue band movement, and emerging high-potential products to proactively adjust strategy, allocate marketing spend effectively, and identify opportunities for growth.</w:t>
       </w:r>
     </w:p>
     <w:p>
@@ -1350,11 +1516,10 @@
           <w:b/>
           <w:bCs/>
         </w:rPr>
-        <w:t>Strategic summary:</w:t>
-      </w:r>
-      <w:r>
-        <w:br/>
-        <w:t>Overall, commercial impact is maximised by a dual focus on category-level optimisation and performance-tier uplift within categories, rather than micro-managing individual SKUs.</w:t>
+        <w:t>Summary:</w:t>
+      </w:r>
+      <w:r>
+        <w:t xml:space="preserve"> Commercial impact is maximised through a dual focus on reinforcing top categories and helping mid-tier products scale, rather than attempting to optimise every SKU. This approach balances efficiency with growth, ensuring strategic investments deliver measurable returns while maintaining marketplace diversity.</w:t>
       </w:r>
     </w:p>
     <w:p/>
@@ -1520,6 +1685,119 @@
     </w:lvl>
   </w:abstractNum>
   <w:abstractNum w:abstractNumId="1" w15:restartNumberingAfterBreak="0">
+    <w:nsid w:val="0A050FAB"/>
+    <w:multiLevelType w:val="multilevel"/>
+    <w:tmpl w:val="7292E2BE"/>
+    <w:lvl w:ilvl="0">
+      <w:start w:val="1"/>
+      <w:numFmt w:val="decimal"/>
+      <w:lvlText w:val="%1."/>
+      <w:lvlJc w:val="left"/>
+      <w:pPr>
+        <w:tabs>
+          <w:tab w:val="num" w:pos="720"/>
+        </w:tabs>
+        <w:ind w:left="720" w:hanging="360"/>
+      </w:pPr>
+    </w:lvl>
+    <w:lvl w:ilvl="1" w:tentative="1">
+      <w:start w:val="1"/>
+      <w:numFmt w:val="decimal"/>
+      <w:lvlText w:val="%2."/>
+      <w:lvlJc w:val="left"/>
+      <w:pPr>
+        <w:tabs>
+          <w:tab w:val="num" w:pos="1440"/>
+        </w:tabs>
+        <w:ind w:left="1440" w:hanging="360"/>
+      </w:pPr>
+    </w:lvl>
+    <w:lvl w:ilvl="2" w:tentative="1">
+      <w:start w:val="1"/>
+      <w:numFmt w:val="decimal"/>
+      <w:lvlText w:val="%3."/>
+      <w:lvlJc w:val="left"/>
+      <w:pPr>
+        <w:tabs>
+          <w:tab w:val="num" w:pos="2160"/>
+        </w:tabs>
+        <w:ind w:left="2160" w:hanging="360"/>
+      </w:pPr>
+    </w:lvl>
+    <w:lvl w:ilvl="3" w:tentative="1">
+      <w:start w:val="1"/>
+      <w:numFmt w:val="decimal"/>
+      <w:lvlText w:val="%4."/>
+      <w:lvlJc w:val="left"/>
+      <w:pPr>
+        <w:tabs>
+          <w:tab w:val="num" w:pos="2880"/>
+        </w:tabs>
+        <w:ind w:left="2880" w:hanging="360"/>
+      </w:pPr>
+    </w:lvl>
+    <w:lvl w:ilvl="4" w:tentative="1">
+      <w:start w:val="1"/>
+      <w:numFmt w:val="decimal"/>
+      <w:lvlText w:val="%5."/>
+      <w:lvlJc w:val="left"/>
+      <w:pPr>
+        <w:tabs>
+          <w:tab w:val="num" w:pos="3600"/>
+        </w:tabs>
+        <w:ind w:left="3600" w:hanging="360"/>
+      </w:pPr>
+    </w:lvl>
+    <w:lvl w:ilvl="5" w:tentative="1">
+      <w:start w:val="1"/>
+      <w:numFmt w:val="decimal"/>
+      <w:lvlText w:val="%6."/>
+      <w:lvlJc w:val="left"/>
+      <w:pPr>
+        <w:tabs>
+          <w:tab w:val="num" w:pos="4320"/>
+        </w:tabs>
+        <w:ind w:left="4320" w:hanging="360"/>
+      </w:pPr>
+    </w:lvl>
+    <w:lvl w:ilvl="6" w:tentative="1">
+      <w:start w:val="1"/>
+      <w:numFmt w:val="decimal"/>
+      <w:lvlText w:val="%7."/>
+      <w:lvlJc w:val="left"/>
+      <w:pPr>
+        <w:tabs>
+          <w:tab w:val="num" w:pos="5040"/>
+        </w:tabs>
+        <w:ind w:left="5040" w:hanging="360"/>
+      </w:pPr>
+    </w:lvl>
+    <w:lvl w:ilvl="7" w:tentative="1">
+      <w:start w:val="1"/>
+      <w:numFmt w:val="decimal"/>
+      <w:lvlText w:val="%8."/>
+      <w:lvlJc w:val="left"/>
+      <w:pPr>
+        <w:tabs>
+          <w:tab w:val="num" w:pos="5760"/>
+        </w:tabs>
+        <w:ind w:left="5760" w:hanging="360"/>
+      </w:pPr>
+    </w:lvl>
+    <w:lvl w:ilvl="8" w:tentative="1">
+      <w:start w:val="1"/>
+      <w:numFmt w:val="decimal"/>
+      <w:lvlText w:val="%9."/>
+      <w:lvlJc w:val="left"/>
+      <w:pPr>
+        <w:tabs>
+          <w:tab w:val="num" w:pos="6480"/>
+        </w:tabs>
+        <w:ind w:left="6480" w:hanging="360"/>
+      </w:pPr>
+    </w:lvl>
+  </w:abstractNum>
+  <w:abstractNum w:abstractNumId="2" w15:restartNumberingAfterBreak="0">
     <w:nsid w:val="0CBD5313"/>
     <w:multiLevelType w:val="multilevel"/>
     <w:tmpl w:val="AE5EFA78"/>
@@ -1668,7 +1946,7 @@
       </w:rPr>
     </w:lvl>
   </w:abstractNum>
-  <w:abstractNum w:abstractNumId="2" w15:restartNumberingAfterBreak="0">
+  <w:abstractNum w:abstractNumId="3" w15:restartNumberingAfterBreak="0">
     <w:nsid w:val="0D9112D1"/>
     <w:multiLevelType w:val="multilevel"/>
     <w:tmpl w:val="03541E4C"/>
@@ -1817,7 +2095,7 @@
       </w:rPr>
     </w:lvl>
   </w:abstractNum>
-  <w:abstractNum w:abstractNumId="3" w15:restartNumberingAfterBreak="0">
+  <w:abstractNum w:abstractNumId="4" w15:restartNumberingAfterBreak="0">
     <w:nsid w:val="0D9F3034"/>
     <w:multiLevelType w:val="hybridMultilevel"/>
     <w:tmpl w:val="0958F3BE"/>
@@ -1930,7 +2208,7 @@
       </w:rPr>
     </w:lvl>
   </w:abstractNum>
-  <w:abstractNum w:abstractNumId="4" w15:restartNumberingAfterBreak="0">
+  <w:abstractNum w:abstractNumId="5" w15:restartNumberingAfterBreak="0">
     <w:nsid w:val="12DF162D"/>
     <w:multiLevelType w:val="hybridMultilevel"/>
     <w:tmpl w:val="62BE8BAA"/>
@@ -2043,7 +2321,7 @@
       </w:rPr>
     </w:lvl>
   </w:abstractNum>
-  <w:abstractNum w:abstractNumId="5" w15:restartNumberingAfterBreak="0">
+  <w:abstractNum w:abstractNumId="6" w15:restartNumberingAfterBreak="0">
     <w:nsid w:val="18ED6DDB"/>
     <w:multiLevelType w:val="multilevel"/>
     <w:tmpl w:val="90384372"/>
@@ -2192,7 +2470,7 @@
       </w:rPr>
     </w:lvl>
   </w:abstractNum>
-  <w:abstractNum w:abstractNumId="6" w15:restartNumberingAfterBreak="0">
+  <w:abstractNum w:abstractNumId="7" w15:restartNumberingAfterBreak="0">
     <w:nsid w:val="1AF15478"/>
     <w:multiLevelType w:val="hybridMultilevel"/>
     <w:tmpl w:val="A41091F6"/>
@@ -2305,7 +2583,7 @@
       </w:rPr>
     </w:lvl>
   </w:abstractNum>
-  <w:abstractNum w:abstractNumId="7" w15:restartNumberingAfterBreak="0">
+  <w:abstractNum w:abstractNumId="8" w15:restartNumberingAfterBreak="0">
     <w:nsid w:val="1C5B730E"/>
     <w:multiLevelType w:val="multilevel"/>
     <w:tmpl w:val="22F8CEEE"/>
@@ -2454,7 +2732,7 @@
       </w:rPr>
     </w:lvl>
   </w:abstractNum>
-  <w:abstractNum w:abstractNumId="8" w15:restartNumberingAfterBreak="0">
+  <w:abstractNum w:abstractNumId="9" w15:restartNumberingAfterBreak="0">
     <w:nsid w:val="1D434E0F"/>
     <w:multiLevelType w:val="multilevel"/>
     <w:tmpl w:val="BC00E592"/>
@@ -2603,7 +2881,7 @@
       </w:rPr>
     </w:lvl>
   </w:abstractNum>
-  <w:abstractNum w:abstractNumId="9" w15:restartNumberingAfterBreak="0">
+  <w:abstractNum w:abstractNumId="10" w15:restartNumberingAfterBreak="0">
     <w:nsid w:val="1EA66DC1"/>
     <w:multiLevelType w:val="multilevel"/>
     <w:tmpl w:val="DD86E690"/>
@@ -2752,7 +3030,7 @@
       </w:rPr>
     </w:lvl>
   </w:abstractNum>
-  <w:abstractNum w:abstractNumId="10" w15:restartNumberingAfterBreak="0">
+  <w:abstractNum w:abstractNumId="11" w15:restartNumberingAfterBreak="0">
     <w:nsid w:val="20A3483F"/>
     <w:multiLevelType w:val="multilevel"/>
     <w:tmpl w:val="D3060E5E"/>
@@ -2901,7 +3179,7 @@
       </w:rPr>
     </w:lvl>
   </w:abstractNum>
-  <w:abstractNum w:abstractNumId="11" w15:restartNumberingAfterBreak="0">
+  <w:abstractNum w:abstractNumId="12" w15:restartNumberingAfterBreak="0">
     <w:nsid w:val="223A433C"/>
     <w:multiLevelType w:val="hybridMultilevel"/>
     <w:tmpl w:val="163EC504"/>
@@ -3014,7 +3292,7 @@
       </w:rPr>
     </w:lvl>
   </w:abstractNum>
-  <w:abstractNum w:abstractNumId="12" w15:restartNumberingAfterBreak="0">
+  <w:abstractNum w:abstractNumId="13" w15:restartNumberingAfterBreak="0">
     <w:nsid w:val="2AB1110D"/>
     <w:multiLevelType w:val="multilevel"/>
     <w:tmpl w:val="8B884C22"/>
@@ -3163,7 +3441,7 @@
       </w:rPr>
     </w:lvl>
   </w:abstractNum>
-  <w:abstractNum w:abstractNumId="13" w15:restartNumberingAfterBreak="0">
+  <w:abstractNum w:abstractNumId="14" w15:restartNumberingAfterBreak="0">
     <w:nsid w:val="2C72402B"/>
     <w:multiLevelType w:val="multilevel"/>
     <w:tmpl w:val="DAD49DD6"/>
@@ -3312,7 +3590,7 @@
       </w:rPr>
     </w:lvl>
   </w:abstractNum>
-  <w:abstractNum w:abstractNumId="14" w15:restartNumberingAfterBreak="0">
+  <w:abstractNum w:abstractNumId="15" w15:restartNumberingAfterBreak="0">
     <w:nsid w:val="3D274F84"/>
     <w:multiLevelType w:val="multilevel"/>
     <w:tmpl w:val="4C68B292"/>
@@ -3461,7 +3739,7 @@
       </w:rPr>
     </w:lvl>
   </w:abstractNum>
-  <w:abstractNum w:abstractNumId="15" w15:restartNumberingAfterBreak="0">
+  <w:abstractNum w:abstractNumId="16" w15:restartNumberingAfterBreak="0">
     <w:nsid w:val="3E9E6261"/>
     <w:multiLevelType w:val="multilevel"/>
     <w:tmpl w:val="7B6AF892"/>
@@ -3610,7 +3888,7 @@
       </w:rPr>
     </w:lvl>
   </w:abstractNum>
-  <w:abstractNum w:abstractNumId="16" w15:restartNumberingAfterBreak="0">
+  <w:abstractNum w:abstractNumId="17" w15:restartNumberingAfterBreak="0">
     <w:nsid w:val="3F001434"/>
     <w:multiLevelType w:val="multilevel"/>
     <w:tmpl w:val="9D229852"/>
@@ -3759,7 +4037,7 @@
       </w:rPr>
     </w:lvl>
   </w:abstractNum>
-  <w:abstractNum w:abstractNumId="17" w15:restartNumberingAfterBreak="0">
+  <w:abstractNum w:abstractNumId="18" w15:restartNumberingAfterBreak="0">
     <w:nsid w:val="412F76AE"/>
     <w:multiLevelType w:val="multilevel"/>
     <w:tmpl w:val="518AA644"/>
@@ -3908,7 +4186,7 @@
       </w:rPr>
     </w:lvl>
   </w:abstractNum>
-  <w:abstractNum w:abstractNumId="18" w15:restartNumberingAfterBreak="0">
+  <w:abstractNum w:abstractNumId="19" w15:restartNumberingAfterBreak="0">
     <w:nsid w:val="42AE474F"/>
     <w:multiLevelType w:val="multilevel"/>
     <w:tmpl w:val="F05C7A92"/>
@@ -4057,7 +4335,7 @@
       </w:rPr>
     </w:lvl>
   </w:abstractNum>
-  <w:abstractNum w:abstractNumId="19" w15:restartNumberingAfterBreak="0">
+  <w:abstractNum w:abstractNumId="20" w15:restartNumberingAfterBreak="0">
     <w:nsid w:val="436779D6"/>
     <w:multiLevelType w:val="multilevel"/>
     <w:tmpl w:val="C8E0C44A"/>
@@ -4206,7 +4484,7 @@
       </w:rPr>
     </w:lvl>
   </w:abstractNum>
-  <w:abstractNum w:abstractNumId="20" w15:restartNumberingAfterBreak="0">
+  <w:abstractNum w:abstractNumId="21" w15:restartNumberingAfterBreak="0">
     <w:nsid w:val="442E6929"/>
     <w:multiLevelType w:val="multilevel"/>
     <w:tmpl w:val="47D2C046"/>
@@ -4355,7 +4633,7 @@
       </w:rPr>
     </w:lvl>
   </w:abstractNum>
-  <w:abstractNum w:abstractNumId="21" w15:restartNumberingAfterBreak="0">
+  <w:abstractNum w:abstractNumId="22" w15:restartNumberingAfterBreak="0">
     <w:nsid w:val="449E1C40"/>
     <w:multiLevelType w:val="multilevel"/>
     <w:tmpl w:val="EE22551A"/>
@@ -4504,7 +4782,7 @@
       </w:rPr>
     </w:lvl>
   </w:abstractNum>
-  <w:abstractNum w:abstractNumId="22" w15:restartNumberingAfterBreak="0">
+  <w:abstractNum w:abstractNumId="23" w15:restartNumberingAfterBreak="0">
     <w:nsid w:val="48982B7B"/>
     <w:multiLevelType w:val="multilevel"/>
     <w:tmpl w:val="97C87C5C"/>
@@ -4653,7 +4931,7 @@
       </w:rPr>
     </w:lvl>
   </w:abstractNum>
-  <w:abstractNum w:abstractNumId="23" w15:restartNumberingAfterBreak="0">
+  <w:abstractNum w:abstractNumId="24" w15:restartNumberingAfterBreak="0">
     <w:nsid w:val="49CE17D9"/>
     <w:multiLevelType w:val="multilevel"/>
     <w:tmpl w:val="2AF8E99A"/>
@@ -4802,7 +5080,7 @@
       </w:rPr>
     </w:lvl>
   </w:abstractNum>
-  <w:abstractNum w:abstractNumId="24" w15:restartNumberingAfterBreak="0">
+  <w:abstractNum w:abstractNumId="25" w15:restartNumberingAfterBreak="0">
     <w:nsid w:val="4F083E2C"/>
     <w:multiLevelType w:val="hybridMultilevel"/>
     <w:tmpl w:val="D2267554"/>
@@ -4915,7 +5193,7 @@
       </w:rPr>
     </w:lvl>
   </w:abstractNum>
-  <w:abstractNum w:abstractNumId="25" w15:restartNumberingAfterBreak="0">
+  <w:abstractNum w:abstractNumId="26" w15:restartNumberingAfterBreak="0">
     <w:nsid w:val="568C0309"/>
     <w:multiLevelType w:val="multilevel"/>
     <w:tmpl w:val="430EEF8A"/>
@@ -5064,7 +5342,7 @@
       </w:rPr>
     </w:lvl>
   </w:abstractNum>
-  <w:abstractNum w:abstractNumId="26" w15:restartNumberingAfterBreak="0">
+  <w:abstractNum w:abstractNumId="27" w15:restartNumberingAfterBreak="0">
     <w:nsid w:val="59E6267F"/>
     <w:multiLevelType w:val="multilevel"/>
     <w:tmpl w:val="01F210CA"/>
@@ -5213,7 +5491,7 @@
       </w:rPr>
     </w:lvl>
   </w:abstractNum>
-  <w:abstractNum w:abstractNumId="27" w15:restartNumberingAfterBreak="0">
+  <w:abstractNum w:abstractNumId="28" w15:restartNumberingAfterBreak="0">
     <w:nsid w:val="5A6E7928"/>
     <w:multiLevelType w:val="multilevel"/>
     <w:tmpl w:val="97CE2688"/>
@@ -5362,7 +5640,7 @@
       </w:rPr>
     </w:lvl>
   </w:abstractNum>
-  <w:abstractNum w:abstractNumId="28" w15:restartNumberingAfterBreak="0">
+  <w:abstractNum w:abstractNumId="29" w15:restartNumberingAfterBreak="0">
     <w:nsid w:val="5B08186E"/>
     <w:multiLevelType w:val="hybridMultilevel"/>
     <w:tmpl w:val="3EF4A966"/>
@@ -5451,7 +5729,7 @@
       </w:pPr>
     </w:lvl>
   </w:abstractNum>
-  <w:abstractNum w:abstractNumId="29" w15:restartNumberingAfterBreak="0">
+  <w:abstractNum w:abstractNumId="30" w15:restartNumberingAfterBreak="0">
     <w:nsid w:val="5DA01E89"/>
     <w:multiLevelType w:val="multilevel"/>
     <w:tmpl w:val="2B38891E"/>
@@ -5600,7 +5878,7 @@
       </w:rPr>
     </w:lvl>
   </w:abstractNum>
-  <w:abstractNum w:abstractNumId="30" w15:restartNumberingAfterBreak="0">
+  <w:abstractNum w:abstractNumId="31" w15:restartNumberingAfterBreak="0">
     <w:nsid w:val="60805D75"/>
     <w:multiLevelType w:val="multilevel"/>
     <w:tmpl w:val="35126496"/>
@@ -5749,7 +6027,7 @@
       </w:rPr>
     </w:lvl>
   </w:abstractNum>
-  <w:abstractNum w:abstractNumId="31" w15:restartNumberingAfterBreak="0">
+  <w:abstractNum w:abstractNumId="32" w15:restartNumberingAfterBreak="0">
     <w:nsid w:val="63FE5A9B"/>
     <w:multiLevelType w:val="multilevel"/>
     <w:tmpl w:val="7B6AF892"/>
@@ -5898,7 +6176,7 @@
       </w:rPr>
     </w:lvl>
   </w:abstractNum>
-  <w:abstractNum w:abstractNumId="32" w15:restartNumberingAfterBreak="0">
+  <w:abstractNum w:abstractNumId="33" w15:restartNumberingAfterBreak="0">
     <w:nsid w:val="695B07ED"/>
     <w:multiLevelType w:val="multilevel"/>
     <w:tmpl w:val="5F2A6CE2"/>
@@ -6047,7 +6325,7 @@
       </w:rPr>
     </w:lvl>
   </w:abstractNum>
-  <w:abstractNum w:abstractNumId="33" w15:restartNumberingAfterBreak="0">
+  <w:abstractNum w:abstractNumId="34" w15:restartNumberingAfterBreak="0">
     <w:nsid w:val="6B80517E"/>
     <w:multiLevelType w:val="multilevel"/>
     <w:tmpl w:val="33AEFA30"/>
@@ -6196,7 +6474,7 @@
       </w:rPr>
     </w:lvl>
   </w:abstractNum>
-  <w:abstractNum w:abstractNumId="34" w15:restartNumberingAfterBreak="0">
+  <w:abstractNum w:abstractNumId="35" w15:restartNumberingAfterBreak="0">
     <w:nsid w:val="75174FC3"/>
     <w:multiLevelType w:val="hybridMultilevel"/>
     <w:tmpl w:val="59767EAC"/>
@@ -6309,7 +6587,7 @@
       </w:rPr>
     </w:lvl>
   </w:abstractNum>
-  <w:abstractNum w:abstractNumId="35" w15:restartNumberingAfterBreak="0">
+  <w:abstractNum w:abstractNumId="36" w15:restartNumberingAfterBreak="0">
     <w:nsid w:val="77170FE5"/>
     <w:multiLevelType w:val="multilevel"/>
     <w:tmpl w:val="074E7DB6"/>
@@ -6459,112 +6737,115 @@
     </w:lvl>
   </w:abstractNum>
   <w:num w:numId="1" w16cid:durableId="1102529480">
+    <w:abstractNumId w:val="14"/>
+  </w:num>
+  <w:num w:numId="2" w16cid:durableId="1180706547">
+    <w:abstractNumId w:val="2"/>
+  </w:num>
+  <w:num w:numId="3" w16cid:durableId="215509762">
+    <w:abstractNumId w:val="35"/>
+  </w:num>
+  <w:num w:numId="4" w16cid:durableId="1643732781">
+    <w:abstractNumId w:val="4"/>
+  </w:num>
+  <w:num w:numId="5" w16cid:durableId="1709064519">
+    <w:abstractNumId w:val="5"/>
+  </w:num>
+  <w:num w:numId="6" w16cid:durableId="1439178352">
+    <w:abstractNumId w:val="34"/>
+  </w:num>
+  <w:num w:numId="7" w16cid:durableId="68121948">
+    <w:abstractNumId w:val="26"/>
+  </w:num>
+  <w:num w:numId="8" w16cid:durableId="312297781">
+    <w:abstractNumId w:val="36"/>
+  </w:num>
+  <w:num w:numId="9" w16cid:durableId="970020860">
+    <w:abstractNumId w:val="24"/>
+  </w:num>
+  <w:num w:numId="10" w16cid:durableId="1776054337">
+    <w:abstractNumId w:val="6"/>
+  </w:num>
+  <w:num w:numId="11" w16cid:durableId="514727543">
     <w:abstractNumId w:val="13"/>
   </w:num>
-  <w:num w:numId="2" w16cid:durableId="1180706547">
-    <w:abstractNumId w:val="1"/>
+  <w:num w:numId="12" w16cid:durableId="341660973">
+    <w:abstractNumId w:val="31"/>
   </w:num>
-  <w:num w:numId="3" w16cid:durableId="215509762">
-    <w:abstractNumId w:val="34"/>
+  <w:num w:numId="13" w16cid:durableId="1011952522">
+    <w:abstractNumId w:val="33"/>
   </w:num>
-  <w:num w:numId="4" w16cid:durableId="1643732781">
+  <w:num w:numId="14" w16cid:durableId="1293025975">
     <w:abstractNumId w:val="3"/>
   </w:num>
-  <w:num w:numId="5" w16cid:durableId="1709064519">
-    <w:abstractNumId w:val="4"/>
+  <w:num w:numId="15" w16cid:durableId="565380747">
+    <w:abstractNumId w:val="22"/>
   </w:num>
-  <w:num w:numId="6" w16cid:durableId="1439178352">
-    <w:abstractNumId w:val="33"/>
+  <w:num w:numId="16" w16cid:durableId="1415394169">
+    <w:abstractNumId w:val="10"/>
   </w:num>
-  <w:num w:numId="7" w16cid:durableId="68121948">
-    <w:abstractNumId w:val="25"/>
+  <w:num w:numId="17" w16cid:durableId="1243876853">
+    <w:abstractNumId w:val="18"/>
   </w:num>
-  <w:num w:numId="8" w16cid:durableId="312297781">
-    <w:abstractNumId w:val="35"/>
+  <w:num w:numId="18" w16cid:durableId="596522748">
+    <w:abstractNumId w:val="8"/>
   </w:num>
-  <w:num w:numId="9" w16cid:durableId="970020860">
-    <w:abstractNumId w:val="23"/>
+  <w:num w:numId="19" w16cid:durableId="2127698389">
+    <w:abstractNumId w:val="16"/>
   </w:num>
-  <w:num w:numId="10" w16cid:durableId="1776054337">
-    <w:abstractNumId w:val="5"/>
-  </w:num>
-  <w:num w:numId="11" w16cid:durableId="514727543">
-    <w:abstractNumId w:val="12"/>
-  </w:num>
-  <w:num w:numId="12" w16cid:durableId="341660973">
-    <w:abstractNumId w:val="30"/>
-  </w:num>
-  <w:num w:numId="13" w16cid:durableId="1011952522">
+  <w:num w:numId="20" w16cid:durableId="1921136922">
     <w:abstractNumId w:val="32"/>
   </w:num>
-  <w:num w:numId="14" w16cid:durableId="1293025975">
-    <w:abstractNumId w:val="2"/>
-  </w:num>
-  <w:num w:numId="15" w16cid:durableId="565380747">
-    <w:abstractNumId w:val="21"/>
-  </w:num>
-  <w:num w:numId="16" w16cid:durableId="1415394169">
-    <w:abstractNumId w:val="9"/>
-  </w:num>
-  <w:num w:numId="17" w16cid:durableId="1243876853">
-    <w:abstractNumId w:val="17"/>
-  </w:num>
-  <w:num w:numId="18" w16cid:durableId="596522748">
-    <w:abstractNumId w:val="7"/>
-  </w:num>
-  <w:num w:numId="19" w16cid:durableId="2127698389">
+  <w:num w:numId="21" w16cid:durableId="1043359484">
     <w:abstractNumId w:val="15"/>
-  </w:num>
-  <w:num w:numId="20" w16cid:durableId="1921136922">
-    <w:abstractNumId w:val="31"/>
-  </w:num>
-  <w:num w:numId="21" w16cid:durableId="1043359484">
-    <w:abstractNumId w:val="14"/>
   </w:num>
   <w:num w:numId="22" w16cid:durableId="790244761">
     <w:abstractNumId w:val="0"/>
   </w:num>
   <w:num w:numId="23" w16cid:durableId="1208178144">
-    <w:abstractNumId w:val="18"/>
+    <w:abstractNumId w:val="19"/>
   </w:num>
   <w:num w:numId="24" w16cid:durableId="675768555">
-    <w:abstractNumId w:val="26"/>
+    <w:abstractNumId w:val="27"/>
   </w:num>
   <w:num w:numId="25" w16cid:durableId="789740930">
-    <w:abstractNumId w:val="22"/>
+    <w:abstractNumId w:val="23"/>
   </w:num>
   <w:num w:numId="26" w16cid:durableId="2087267966">
-    <w:abstractNumId w:val="16"/>
+    <w:abstractNumId w:val="17"/>
   </w:num>
   <w:num w:numId="27" w16cid:durableId="728308527">
+    <w:abstractNumId w:val="12"/>
+  </w:num>
+  <w:num w:numId="28" w16cid:durableId="1430588461">
+    <w:abstractNumId w:val="25"/>
+  </w:num>
+  <w:num w:numId="29" w16cid:durableId="1149324920">
+    <w:abstractNumId w:val="29"/>
+  </w:num>
+  <w:num w:numId="30" w16cid:durableId="1966042518">
+    <w:abstractNumId w:val="20"/>
+  </w:num>
+  <w:num w:numId="31" w16cid:durableId="1482430510">
     <w:abstractNumId w:val="11"/>
   </w:num>
-  <w:num w:numId="28" w16cid:durableId="1430588461">
-    <w:abstractNumId w:val="24"/>
+  <w:num w:numId="32" w16cid:durableId="1690642763">
+    <w:abstractNumId w:val="30"/>
   </w:num>
-  <w:num w:numId="29" w16cid:durableId="1149324920">
+  <w:num w:numId="33" w16cid:durableId="1549874704">
     <w:abstractNumId w:val="28"/>
   </w:num>
-  <w:num w:numId="30" w16cid:durableId="1966042518">
-    <w:abstractNumId w:val="19"/>
-  </w:num>
-  <w:num w:numId="31" w16cid:durableId="1482430510">
-    <w:abstractNumId w:val="10"/>
-  </w:num>
-  <w:num w:numId="32" w16cid:durableId="1690642763">
-    <w:abstractNumId w:val="29"/>
-  </w:num>
-  <w:num w:numId="33" w16cid:durableId="1549874704">
-    <w:abstractNumId w:val="27"/>
-  </w:num>
   <w:num w:numId="34" w16cid:durableId="1558735446">
-    <w:abstractNumId w:val="8"/>
+    <w:abstractNumId w:val="9"/>
   </w:num>
   <w:num w:numId="35" w16cid:durableId="1499886087">
-    <w:abstractNumId w:val="20"/>
+    <w:abstractNumId w:val="21"/>
   </w:num>
   <w:num w:numId="36" w16cid:durableId="1334841605">
-    <w:abstractNumId w:val="6"/>
+    <w:abstractNumId w:val="7"/>
+  </w:num>
+  <w:num w:numId="37" w16cid:durableId="479612740">
+    <w:abstractNumId w:val="1"/>
   </w:num>
 </w:numbering>
 </file>
